--- a/Business processes/КамалетдиновТР_Задание3.docx
+++ b/Business processes/КамалетдиновТР_Задание3.docx
@@ -4,6 +4,874 @@
   <w:body>
     <w:p>
       <w:pPr>
+        <w:ind w:left="0" w:leftChars="0" w:firstLine="0" w:firstLineChars="0"/>
+        <w:jc w:val="center"/>
+        <w:rPr>
+          <w:rFonts w:hint="default" w:ascii="Times New Roman" w:hAnsi="Times New Roman" w:cs="Times New Roman"/>
+          <w:b w:val="0"/>
+          <w:bCs w:val="0"/>
+          <w:sz w:val="28"/>
+          <w:szCs w:val="28"/>
+          <w:lang w:val="ru-RU"/>
+        </w:rPr>
+      </w:pPr>
+      <w:r>
+        <w:rPr>
+          <w:rFonts w:hint="default" w:ascii="Times New Roman" w:hAnsi="Times New Roman" w:cs="Times New Roman"/>
+          <w:b w:val="0"/>
+          <w:bCs w:val="0"/>
+          <w:sz w:val="28"/>
+          <w:szCs w:val="28"/>
+          <w:lang w:val="ru-RU"/>
+        </w:rPr>
+        <w:t>МИНОБРНАУКИ РОССИИ</w:t>
+      </w:r>
+    </w:p>
+    <w:p>
+      <w:pPr>
+        <w:ind w:left="0" w:leftChars="0" w:firstLine="0" w:firstLineChars="0"/>
+        <w:jc w:val="center"/>
+        <w:rPr>
+          <w:rFonts w:hint="default" w:ascii="Times New Roman" w:hAnsi="Times New Roman" w:cs="Times New Roman"/>
+          <w:b w:val="0"/>
+          <w:bCs w:val="0"/>
+          <w:sz w:val="28"/>
+          <w:szCs w:val="28"/>
+          <w:lang w:val="en-US"/>
+        </w:rPr>
+      </w:pPr>
+      <w:r>
+        <w:rPr>
+          <w:rFonts w:hint="default" w:ascii="Times New Roman" w:hAnsi="Times New Roman" w:cs="Times New Roman"/>
+          <w:b w:val="0"/>
+          <w:bCs w:val="0"/>
+          <w:sz w:val="28"/>
+          <w:szCs w:val="28"/>
+          <w:lang w:val="ru-RU"/>
+        </w:rPr>
+        <w:t xml:space="preserve">Национальный исследовательский университет </w:t>
+      </w:r>
+      <w:r>
+        <w:rPr>
+          <w:rFonts w:hint="default" w:ascii="Times New Roman" w:hAnsi="Times New Roman" w:cs="Times New Roman"/>
+          <w:b w:val="0"/>
+          <w:bCs w:val="0"/>
+          <w:sz w:val="28"/>
+          <w:szCs w:val="28"/>
+          <w:lang w:val="en-US"/>
+        </w:rPr>
+        <w:t>“</w:t>
+      </w:r>
+      <w:r>
+        <w:rPr>
+          <w:rFonts w:hint="default" w:ascii="Times New Roman" w:hAnsi="Times New Roman" w:cs="Times New Roman"/>
+          <w:b w:val="0"/>
+          <w:bCs w:val="0"/>
+          <w:sz w:val="28"/>
+          <w:szCs w:val="28"/>
+          <w:lang w:val="ru-RU"/>
+        </w:rPr>
+        <w:t>Высшая школа экономики</w:t>
+      </w:r>
+      <w:r>
+        <w:rPr>
+          <w:rFonts w:hint="default" w:ascii="Times New Roman" w:hAnsi="Times New Roman" w:cs="Times New Roman"/>
+          <w:b w:val="0"/>
+          <w:bCs w:val="0"/>
+          <w:sz w:val="28"/>
+          <w:szCs w:val="28"/>
+          <w:lang w:val="en-US"/>
+        </w:rPr>
+        <w:t>”</w:t>
+      </w:r>
+    </w:p>
+    <w:p>
+      <w:pPr>
+        <w:ind w:left="0" w:leftChars="0" w:firstLine="0" w:firstLineChars="0"/>
+        <w:jc w:val="center"/>
+        <w:rPr>
+          <w:rFonts w:hint="default" w:ascii="Times New Roman" w:hAnsi="Times New Roman" w:cs="Times New Roman"/>
+          <w:b w:val="0"/>
+          <w:bCs w:val="0"/>
+          <w:sz w:val="28"/>
+          <w:szCs w:val="28"/>
+          <w:lang w:val="ru-RU"/>
+        </w:rPr>
+      </w:pPr>
+      <w:r>
+        <w:rPr>
+          <w:rFonts w:hint="default" w:ascii="Times New Roman" w:hAnsi="Times New Roman" w:cs="Times New Roman"/>
+          <w:b w:val="0"/>
+          <w:bCs w:val="0"/>
+          <w:sz w:val="28"/>
+          <w:szCs w:val="28"/>
+          <w:lang w:val="ru-RU"/>
+        </w:rPr>
+        <w:t>Компьютерные науки и технологии</w:t>
+      </w:r>
+    </w:p>
+    <w:p>
+      <w:pPr>
+        <w:ind w:left="0" w:leftChars="0" w:firstLine="0" w:firstLineChars="0"/>
+        <w:jc w:val="center"/>
+        <w:rPr>
+          <w:rFonts w:hint="default" w:ascii="Times New Roman" w:hAnsi="Times New Roman" w:cs="Times New Roman"/>
+          <w:b w:val="0"/>
+          <w:bCs w:val="0"/>
+          <w:sz w:val="28"/>
+          <w:szCs w:val="28"/>
+          <w:lang w:val="ru-RU"/>
+        </w:rPr>
+      </w:pPr>
+    </w:p>
+    <w:p>
+      <w:pPr>
+        <w:ind w:left="0" w:leftChars="0" w:firstLine="0" w:firstLineChars="0"/>
+        <w:jc w:val="center"/>
+        <w:rPr>
+          <w:rFonts w:hint="default" w:ascii="Times New Roman" w:hAnsi="Times New Roman" w:cs="Times New Roman"/>
+          <w:b w:val="0"/>
+          <w:bCs w:val="0"/>
+          <w:sz w:val="28"/>
+          <w:szCs w:val="28"/>
+          <w:lang w:val="ru-RU"/>
+        </w:rPr>
+      </w:pPr>
+    </w:p>
+    <w:p>
+      <w:pPr>
+        <w:ind w:left="0" w:leftChars="0" w:firstLine="0" w:firstLineChars="0"/>
+        <w:jc w:val="center"/>
+        <w:rPr>
+          <w:rFonts w:hint="default" w:ascii="Times New Roman" w:hAnsi="Times New Roman" w:cs="Times New Roman"/>
+          <w:b w:val="0"/>
+          <w:bCs w:val="0"/>
+          <w:sz w:val="28"/>
+          <w:szCs w:val="28"/>
+          <w:lang w:val="ru-RU"/>
+        </w:rPr>
+      </w:pPr>
+      <w:r>
+        <w:rPr>
+          <w:rFonts w:hint="default" w:ascii="Times New Roman" w:hAnsi="Times New Roman" w:cs="Times New Roman"/>
+          <w:b w:val="0"/>
+          <w:bCs w:val="0"/>
+          <w:sz w:val="28"/>
+          <w:szCs w:val="28"/>
+          <w:lang w:val="ru-RU"/>
+        </w:rPr>
+        <w:t>ОТЧЕТ</w:t>
+      </w:r>
+    </w:p>
+    <w:p>
+      <w:pPr>
+        <w:ind w:left="0" w:leftChars="0" w:firstLine="0" w:firstLineChars="0"/>
+        <w:jc w:val="center"/>
+        <w:rPr>
+          <w:rFonts w:hint="default" w:ascii="Times New Roman" w:hAnsi="Times New Roman" w:cs="Times New Roman"/>
+          <w:b w:val="0"/>
+          <w:bCs w:val="0"/>
+          <w:sz w:val="28"/>
+          <w:szCs w:val="28"/>
+          <w:lang w:val="ru-RU"/>
+        </w:rPr>
+      </w:pPr>
+      <w:r>
+        <w:rPr>
+          <w:rFonts w:hint="default" w:ascii="Times New Roman" w:hAnsi="Times New Roman" w:cs="Times New Roman"/>
+          <w:b w:val="0"/>
+          <w:bCs w:val="0"/>
+          <w:sz w:val="28"/>
+          <w:szCs w:val="28"/>
+          <w:lang w:val="ru-RU"/>
+        </w:rPr>
+        <w:t>По практической работе №2</w:t>
+      </w:r>
+    </w:p>
+    <w:p>
+      <w:pPr>
+        <w:ind w:left="0" w:leftChars="0" w:firstLine="0" w:firstLineChars="0"/>
+        <w:jc w:val="center"/>
+        <w:rPr>
+          <w:rFonts w:hint="default" w:ascii="Times New Roman" w:hAnsi="Times New Roman" w:cs="Times New Roman"/>
+          <w:b/>
+          <w:bCs/>
+          <w:sz w:val="28"/>
+          <w:szCs w:val="28"/>
+          <w:lang w:val="en-US"/>
+        </w:rPr>
+      </w:pPr>
+      <w:r>
+        <w:rPr>
+          <w:rFonts w:hint="default" w:ascii="Times New Roman" w:hAnsi="Times New Roman" w:cs="Times New Roman"/>
+          <w:b/>
+          <w:bCs/>
+          <w:sz w:val="28"/>
+          <w:szCs w:val="28"/>
+          <w:lang w:val="en-US"/>
+        </w:rPr>
+        <w:t>“</w:t>
+      </w:r>
+      <w:r>
+        <w:rPr>
+          <w:rFonts w:hint="default" w:ascii="Times New Roman" w:hAnsi="Times New Roman" w:cs="Times New Roman"/>
+          <w:b/>
+          <w:bCs/>
+          <w:sz w:val="28"/>
+          <w:szCs w:val="28"/>
+          <w:lang w:val="ru-RU"/>
+        </w:rPr>
+        <w:t xml:space="preserve">Моделирование бизнес-процесса по нотации </w:t>
+      </w:r>
+      <w:r>
+        <w:rPr>
+          <w:rFonts w:hint="default" w:ascii="Times New Roman" w:hAnsi="Times New Roman" w:cs="Times New Roman"/>
+          <w:b/>
+          <w:bCs/>
+          <w:sz w:val="28"/>
+          <w:szCs w:val="28"/>
+          <w:lang w:val="en-US"/>
+        </w:rPr>
+        <w:t>BPMN”</w:t>
+      </w:r>
+    </w:p>
+    <w:p>
+      <w:pPr>
+        <w:ind w:left="0" w:leftChars="0" w:firstLine="0" w:firstLineChars="0"/>
+        <w:jc w:val="center"/>
+        <w:rPr>
+          <w:rFonts w:hint="default" w:ascii="Times New Roman" w:hAnsi="Times New Roman" w:cs="Times New Roman"/>
+          <w:b/>
+          <w:bCs/>
+          <w:sz w:val="28"/>
+          <w:szCs w:val="28"/>
+          <w:lang w:val="en-US"/>
+        </w:rPr>
+      </w:pPr>
+    </w:p>
+    <w:p>
+      <w:pPr>
+        <w:ind w:left="0" w:leftChars="0" w:firstLine="0" w:firstLineChars="0"/>
+        <w:jc w:val="center"/>
+        <w:rPr>
+          <w:rFonts w:hint="default" w:ascii="Times New Roman" w:hAnsi="Times New Roman" w:cs="Times New Roman"/>
+          <w:b w:val="0"/>
+          <w:bCs w:val="0"/>
+          <w:sz w:val="28"/>
+          <w:szCs w:val="28"/>
+          <w:lang w:val="ru-RU"/>
+        </w:rPr>
+      </w:pPr>
+      <w:r>
+        <w:rPr>
+          <w:rFonts w:hint="default" w:ascii="Times New Roman" w:hAnsi="Times New Roman" w:cs="Times New Roman"/>
+          <w:b w:val="0"/>
+          <w:bCs w:val="0"/>
+          <w:sz w:val="28"/>
+          <w:szCs w:val="28"/>
+          <w:lang w:val="ru-RU"/>
+        </w:rPr>
+        <w:t xml:space="preserve">по дисциплине </w:t>
+      </w:r>
+    </w:p>
+    <w:p>
+      <w:pPr>
+        <w:ind w:left="0" w:leftChars="0" w:firstLine="0" w:firstLineChars="0"/>
+        <w:jc w:val="center"/>
+        <w:rPr>
+          <w:rFonts w:hint="default" w:ascii="Times New Roman" w:hAnsi="Times New Roman" w:cs="Times New Roman"/>
+          <w:b w:val="0"/>
+          <w:bCs w:val="0"/>
+          <w:sz w:val="28"/>
+          <w:szCs w:val="28"/>
+          <w:lang w:val="ru-RU"/>
+        </w:rPr>
+      </w:pPr>
+      <w:r>
+        <w:rPr>
+          <w:rFonts w:hint="default" w:ascii="Times New Roman" w:hAnsi="Times New Roman" w:cs="Times New Roman"/>
+          <w:b w:val="0"/>
+          <w:bCs w:val="0"/>
+          <w:sz w:val="28"/>
+          <w:szCs w:val="28"/>
+          <w:lang w:val="ru-RU"/>
+        </w:rPr>
+        <w:t>Моделирование бизнес-процессов</w:t>
+      </w:r>
+    </w:p>
+    <w:p>
+      <w:pPr>
+        <w:ind w:left="0" w:leftChars="0" w:firstLine="0" w:firstLineChars="0"/>
+        <w:jc w:val="center"/>
+        <w:rPr>
+          <w:rFonts w:hint="default" w:ascii="Times New Roman" w:hAnsi="Times New Roman" w:cs="Times New Roman"/>
+          <w:b w:val="0"/>
+          <w:bCs w:val="0"/>
+          <w:sz w:val="28"/>
+          <w:szCs w:val="28"/>
+          <w:lang w:val="ru-RU"/>
+        </w:rPr>
+      </w:pPr>
+    </w:p>
+    <w:p>
+      <w:pPr>
+        <w:ind w:left="0" w:leftChars="0" w:firstLine="0" w:firstLineChars="0"/>
+        <w:jc w:val="center"/>
+        <w:rPr>
+          <w:rFonts w:hint="default" w:ascii="Times New Roman" w:hAnsi="Times New Roman" w:cs="Times New Roman"/>
+          <w:b w:val="0"/>
+          <w:bCs w:val="0"/>
+          <w:sz w:val="28"/>
+          <w:szCs w:val="28"/>
+          <w:lang w:val="ru-RU"/>
+        </w:rPr>
+      </w:pPr>
+    </w:p>
+    <w:p>
+      <w:pPr>
+        <w:ind w:left="0" w:leftChars="0" w:firstLine="0" w:firstLineChars="0"/>
+        <w:jc w:val="center"/>
+        <w:rPr>
+          <w:rFonts w:hint="default" w:ascii="Times New Roman" w:hAnsi="Times New Roman" w:cs="Times New Roman"/>
+          <w:b w:val="0"/>
+          <w:bCs w:val="0"/>
+          <w:sz w:val="28"/>
+          <w:szCs w:val="28"/>
+          <w:lang w:val="ru-RU"/>
+        </w:rPr>
+      </w:pPr>
+    </w:p>
+    <w:p>
+      <w:pPr>
+        <w:jc w:val="center"/>
+        <w:rPr>
+          <w:rFonts w:hint="default" w:ascii="Times New Roman" w:hAnsi="Times New Roman" w:cs="Times New Roman"/>
+          <w:b w:val="0"/>
+          <w:bCs w:val="0"/>
+          <w:sz w:val="28"/>
+          <w:szCs w:val="28"/>
+          <w:lang w:val="ru-RU"/>
+        </w:rPr>
+      </w:pPr>
+      <w:r>
+        <w:rPr>
+          <w:rFonts w:hint="default" w:ascii="Times New Roman" w:hAnsi="Times New Roman" w:cs="Times New Roman"/>
+          <w:b w:val="0"/>
+          <w:bCs w:val="0"/>
+          <w:sz w:val="28"/>
+          <w:szCs w:val="28"/>
+          <w:lang w:val="ru-RU"/>
+        </w:rPr>
+        <w:t>РУКОВОДИТЕЛЬ:</w:t>
+      </w:r>
+    </w:p>
+    <w:p>
+      <w:pPr>
+        <w:jc w:val="right"/>
+        <w:rPr>
+          <w:rFonts w:hint="default" w:ascii="Times New Roman" w:hAnsi="Times New Roman" w:cs="Times New Roman"/>
+          <w:b w:val="0"/>
+          <w:bCs w:val="0"/>
+          <w:sz w:val="28"/>
+          <w:szCs w:val="28"/>
+          <w:lang w:val="ru-RU"/>
+        </w:rPr>
+      </w:pPr>
+    </w:p>
+    <w:p>
+      <w:pPr>
+        <w:jc w:val="right"/>
+        <w:rPr>
+          <w:rFonts w:hint="default" w:ascii="Times New Roman" w:hAnsi="Times New Roman" w:cs="Times New Roman"/>
+          <w:b w:val="0"/>
+          <w:bCs w:val="0"/>
+          <w:sz w:val="28"/>
+          <w:szCs w:val="28"/>
+          <w:lang w:val="ru-RU"/>
+        </w:rPr>
+      </w:pPr>
+      <w:r>
+        <w:rPr>
+          <w:rFonts w:hint="default" w:ascii="Times New Roman" w:hAnsi="Times New Roman" w:cs="Times New Roman"/>
+          <w:b w:val="0"/>
+          <w:bCs w:val="0"/>
+          <w:sz w:val="28"/>
+          <w:szCs w:val="28"/>
+          <w:lang w:val="ru-RU"/>
+        </w:rPr>
+        <w:t>Асеева Н.В.</w:t>
+      </w:r>
+    </w:p>
+    <w:p>
+      <w:pPr>
+        <w:jc w:val="right"/>
+        <w:rPr>
+          <w:rFonts w:hint="default" w:ascii="Times New Roman" w:hAnsi="Times New Roman" w:cs="Times New Roman"/>
+          <w:b w:val="0"/>
+          <w:bCs w:val="0"/>
+          <w:sz w:val="28"/>
+          <w:szCs w:val="28"/>
+          <w:lang w:val="ru-RU"/>
+        </w:rPr>
+      </w:pPr>
+      <w:r>
+        <w:rPr>
+          <w:rFonts w:hint="default" w:ascii="Times New Roman" w:hAnsi="Times New Roman" w:cs="Times New Roman"/>
+          <w:b w:val="0"/>
+          <w:bCs w:val="0"/>
+          <w:sz w:val="28"/>
+          <w:szCs w:val="28"/>
+          <w:lang w:val="ru-RU"/>
+        </w:rPr>
+        <w:t>(подпись)</w:t>
+      </w:r>
+      <w:r>
+        <w:rPr>
+          <w:rFonts w:hint="default" w:ascii="Times New Roman" w:hAnsi="Times New Roman" w:cs="Times New Roman"/>
+          <w:b w:val="0"/>
+          <w:bCs w:val="0"/>
+          <w:sz w:val="28"/>
+          <w:szCs w:val="28"/>
+          <w:lang w:val="ru-RU"/>
+        </w:rPr>
+        <w:tab/>
+      </w:r>
+      <w:r>
+        <w:rPr>
+          <w:rFonts w:hint="default" w:ascii="Times New Roman" w:hAnsi="Times New Roman" w:cs="Times New Roman"/>
+          <w:b w:val="0"/>
+          <w:bCs w:val="0"/>
+          <w:sz w:val="28"/>
+          <w:szCs w:val="28"/>
+          <w:lang w:val="ru-RU"/>
+        </w:rPr>
+        <w:t xml:space="preserve">     (Фамилия И.О.)</w:t>
+      </w:r>
+    </w:p>
+    <w:p>
+      <w:pPr>
+        <w:jc w:val="right"/>
+        <w:rPr>
+          <w:rFonts w:hint="default" w:ascii="Times New Roman" w:hAnsi="Times New Roman" w:cs="Times New Roman"/>
+          <w:b w:val="0"/>
+          <w:bCs w:val="0"/>
+          <w:sz w:val="28"/>
+          <w:szCs w:val="28"/>
+          <w:lang w:val="ru-RU"/>
+        </w:rPr>
+      </w:pPr>
+    </w:p>
+    <w:p>
+      <w:pPr>
+        <w:jc w:val="center"/>
+        <w:rPr>
+          <w:rFonts w:hint="default" w:ascii="Times New Roman" w:hAnsi="Times New Roman" w:cs="Times New Roman"/>
+          <w:b w:val="0"/>
+          <w:bCs w:val="0"/>
+          <w:sz w:val="28"/>
+          <w:szCs w:val="28"/>
+          <w:lang w:val="ru-RU"/>
+        </w:rPr>
+      </w:pPr>
+      <w:r>
+        <w:rPr>
+          <w:rFonts w:hint="default" w:ascii="Times New Roman" w:hAnsi="Times New Roman" w:cs="Times New Roman"/>
+          <w:b w:val="0"/>
+          <w:bCs w:val="0"/>
+          <w:sz w:val="28"/>
+          <w:szCs w:val="28"/>
+          <w:lang w:val="ru-RU"/>
+        </w:rPr>
+        <w:t>СТУДЕНТ</w:t>
+      </w:r>
+    </w:p>
+    <w:p>
+      <w:pPr>
+        <w:wordWrap w:val="0"/>
+        <w:jc w:val="right"/>
+        <w:rPr>
+          <w:rFonts w:hint="default" w:ascii="Times New Roman" w:hAnsi="Times New Roman" w:cs="Times New Roman"/>
+          <w:b w:val="0"/>
+          <w:bCs w:val="0"/>
+          <w:color w:val="FFFFFF" w:themeColor="background1"/>
+          <w:sz w:val="28"/>
+          <w:szCs w:val="28"/>
+          <w:u w:val="none"/>
+          <w:lang w:val="ru-RU"/>
+          <w14:textFill>
+            <w14:solidFill>
+              <w14:schemeClr w14:val="bg1"/>
+            </w14:solidFill>
+          </w14:textFill>
+        </w:rPr>
+      </w:pPr>
+    </w:p>
+    <w:p>
+      <w:pPr>
+        <w:wordWrap w:val="0"/>
+        <w:jc w:val="right"/>
+        <w:rPr>
+          <w:rFonts w:hint="default" w:ascii="Times New Roman" w:hAnsi="Times New Roman" w:cs="Times New Roman"/>
+          <w:b w:val="0"/>
+          <w:bCs w:val="0"/>
+          <w:sz w:val="28"/>
+          <w:szCs w:val="28"/>
+          <w:lang w:val="ru-RU"/>
+        </w:rPr>
+      </w:pPr>
+      <w:r>
+        <w:rPr>
+          <w:rFonts w:hint="default" w:ascii="Times New Roman" w:hAnsi="Times New Roman" w:cs="Times New Roman"/>
+          <w:b w:val="0"/>
+          <w:bCs w:val="0"/>
+          <w:color w:val="FFFFFF" w:themeColor="background1"/>
+          <w:sz w:val="28"/>
+          <w:szCs w:val="28"/>
+          <w:u w:val="none"/>
+          <w:lang w:val="ru-RU"/>
+          <w14:textFill>
+            <w14:solidFill>
+              <w14:schemeClr w14:val="bg1"/>
+            </w14:solidFill>
+          </w14:textFill>
+        </w:rPr>
+        <w:t>а</w:t>
+      </w:r>
+      <w:r>
+        <w:rPr>
+          <w:rFonts w:hint="default" w:ascii="Times New Roman" w:hAnsi="Times New Roman" w:cs="Times New Roman"/>
+          <w:b w:val="0"/>
+          <w:bCs w:val="0"/>
+          <w:sz w:val="28"/>
+          <w:szCs w:val="28"/>
+          <w:u w:val="none"/>
+          <w:lang w:val="ru-RU"/>
+        </w:rPr>
+        <w:t>Камалетдинов Т.Р.</w:t>
+      </w:r>
+    </w:p>
+    <w:p>
+      <w:pPr>
+        <w:jc w:val="right"/>
+        <w:rPr>
+          <w:rFonts w:hint="default" w:ascii="Times New Roman" w:hAnsi="Times New Roman" w:cs="Times New Roman"/>
+          <w:b w:val="0"/>
+          <w:bCs w:val="0"/>
+          <w:sz w:val="28"/>
+          <w:szCs w:val="28"/>
+          <w:lang w:val="ru-RU"/>
+        </w:rPr>
+      </w:pPr>
+      <w:r>
+        <w:rPr>
+          <w:rFonts w:hint="default" w:ascii="Times New Roman" w:hAnsi="Times New Roman" w:cs="Times New Roman"/>
+          <w:b w:val="0"/>
+          <w:bCs w:val="0"/>
+          <w:sz w:val="28"/>
+          <w:szCs w:val="28"/>
+          <w:lang w:val="ru-RU"/>
+        </w:rPr>
+        <w:t xml:space="preserve">(подпись)   </w:t>
+      </w:r>
+      <w:r>
+        <w:rPr>
+          <w:rFonts w:hint="default" w:ascii="Times New Roman" w:hAnsi="Times New Roman" w:cs="Times New Roman"/>
+          <w:b w:val="0"/>
+          <w:bCs w:val="0"/>
+          <w:sz w:val="28"/>
+          <w:szCs w:val="28"/>
+          <w:lang w:val="ru-RU"/>
+        </w:rPr>
+        <w:tab/>
+      </w:r>
+      <w:r>
+        <w:rPr>
+          <w:rFonts w:hint="default" w:ascii="Times New Roman" w:hAnsi="Times New Roman" w:cs="Times New Roman"/>
+          <w:b w:val="0"/>
+          <w:bCs w:val="0"/>
+          <w:sz w:val="28"/>
+          <w:szCs w:val="28"/>
+          <w:lang w:val="ru-RU"/>
+        </w:rPr>
+        <w:t xml:space="preserve">     (Фамилия И.О.)</w:t>
+      </w:r>
+    </w:p>
+    <w:p>
+      <w:pPr>
+        <w:jc w:val="center"/>
+        <w:rPr>
+          <w:rFonts w:hint="default" w:ascii="Times New Roman" w:hAnsi="Times New Roman" w:cs="Times New Roman"/>
+          <w:b/>
+          <w:bCs/>
+          <w:sz w:val="28"/>
+          <w:szCs w:val="28"/>
+          <w:lang w:val="ru-RU"/>
+        </w:rPr>
+      </w:pPr>
+    </w:p>
+    <w:p>
+      <w:pPr>
+        <w:jc w:val="center"/>
+        <w:rPr>
+          <w:rFonts w:hint="default" w:ascii="Times New Roman" w:hAnsi="Times New Roman" w:cs="Times New Roman"/>
+          <w:b/>
+          <w:bCs/>
+          <w:sz w:val="28"/>
+          <w:szCs w:val="28"/>
+          <w:lang w:val="ru-RU"/>
+        </w:rPr>
+      </w:pPr>
+    </w:p>
+    <w:p>
+      <w:pPr>
+        <w:jc w:val="center"/>
+        <w:rPr>
+          <w:rFonts w:hint="default" w:ascii="Times New Roman" w:hAnsi="Times New Roman" w:cs="Times New Roman"/>
+          <w:b/>
+          <w:bCs/>
+          <w:sz w:val="28"/>
+          <w:szCs w:val="28"/>
+          <w:lang w:val="ru-RU"/>
+        </w:rPr>
+      </w:pPr>
+    </w:p>
+    <w:p>
+      <w:pPr>
+        <w:jc w:val="center"/>
+        <w:rPr>
+          <w:rFonts w:hint="default" w:ascii="Times New Roman" w:hAnsi="Times New Roman" w:cs="Times New Roman"/>
+          <w:b/>
+          <w:bCs/>
+          <w:sz w:val="28"/>
+          <w:szCs w:val="28"/>
+          <w:lang w:val="ru-RU"/>
+        </w:rPr>
+      </w:pPr>
+    </w:p>
+    <w:p>
+      <w:pPr>
+        <w:jc w:val="center"/>
+        <w:rPr>
+          <w:rFonts w:hint="default" w:ascii="Times New Roman" w:hAnsi="Times New Roman" w:cs="Times New Roman"/>
+          <w:b/>
+          <w:bCs/>
+          <w:sz w:val="28"/>
+          <w:szCs w:val="28"/>
+          <w:lang w:val="ru-RU"/>
+        </w:rPr>
+      </w:pPr>
+    </w:p>
+    <w:p>
+      <w:pPr>
+        <w:jc w:val="center"/>
+        <w:rPr>
+          <w:rFonts w:hint="default" w:ascii="Times New Roman" w:hAnsi="Times New Roman" w:cs="Times New Roman"/>
+          <w:b/>
+          <w:bCs/>
+          <w:sz w:val="28"/>
+          <w:szCs w:val="28"/>
+          <w:lang w:val="ru-RU"/>
+        </w:rPr>
+      </w:pPr>
+    </w:p>
+    <w:p>
+      <w:pPr>
+        <w:jc w:val="center"/>
+        <w:rPr>
+          <w:rFonts w:hint="default" w:ascii="Times New Roman" w:hAnsi="Times New Roman" w:cs="Times New Roman"/>
+          <w:b/>
+          <w:bCs/>
+          <w:sz w:val="28"/>
+          <w:szCs w:val="28"/>
+          <w:lang w:val="ru-RU"/>
+        </w:rPr>
+      </w:pPr>
+    </w:p>
+    <w:p>
+      <w:pPr>
+        <w:jc w:val="center"/>
+        <w:rPr>
+          <w:rFonts w:hint="default" w:ascii="Times New Roman" w:hAnsi="Times New Roman" w:cs="Times New Roman"/>
+          <w:b/>
+          <w:bCs/>
+          <w:sz w:val="28"/>
+          <w:szCs w:val="28"/>
+          <w:lang w:val="ru-RU"/>
+        </w:rPr>
+      </w:pPr>
+    </w:p>
+    <w:p>
+      <w:pPr>
+        <w:jc w:val="center"/>
+        <w:rPr>
+          <w:rFonts w:hint="default" w:ascii="Times New Roman" w:hAnsi="Times New Roman" w:cs="Times New Roman"/>
+          <w:b/>
+          <w:bCs/>
+          <w:sz w:val="28"/>
+          <w:szCs w:val="28"/>
+          <w:lang w:val="ru-RU"/>
+        </w:rPr>
+      </w:pPr>
+    </w:p>
+    <w:p>
+      <w:pPr>
+        <w:jc w:val="center"/>
+        <w:rPr>
+          <w:rFonts w:hint="default" w:ascii="Times New Roman" w:hAnsi="Times New Roman" w:cs="Times New Roman"/>
+          <w:b/>
+          <w:bCs/>
+          <w:sz w:val="28"/>
+          <w:szCs w:val="28"/>
+          <w:lang w:val="ru-RU"/>
+        </w:rPr>
+      </w:pPr>
+    </w:p>
+    <w:p>
+      <w:pPr>
+        <w:jc w:val="center"/>
+        <w:rPr>
+          <w:rFonts w:hint="default" w:ascii="Times New Roman" w:hAnsi="Times New Roman" w:cs="Times New Roman"/>
+          <w:b/>
+          <w:bCs/>
+          <w:sz w:val="28"/>
+          <w:szCs w:val="28"/>
+          <w:lang w:val="ru-RU"/>
+        </w:rPr>
+      </w:pPr>
+    </w:p>
+    <w:p>
+      <w:pPr>
+        <w:jc w:val="center"/>
+        <w:rPr>
+          <w:rFonts w:hint="default" w:ascii="Times New Roman" w:hAnsi="Times New Roman" w:cs="Times New Roman"/>
+          <w:b/>
+          <w:bCs/>
+          <w:sz w:val="28"/>
+          <w:szCs w:val="28"/>
+          <w:lang w:val="ru-RU"/>
+        </w:rPr>
+      </w:pPr>
+    </w:p>
+    <w:p>
+      <w:pPr>
+        <w:jc w:val="center"/>
+        <w:rPr>
+          <w:rFonts w:hint="default" w:ascii="Times New Roman" w:hAnsi="Times New Roman" w:cs="Times New Roman"/>
+          <w:b/>
+          <w:bCs/>
+          <w:sz w:val="28"/>
+          <w:szCs w:val="28"/>
+          <w:lang w:val="ru-RU"/>
+        </w:rPr>
+      </w:pPr>
+    </w:p>
+    <w:p>
+      <w:pPr>
+        <w:jc w:val="center"/>
+        <w:rPr>
+          <w:rFonts w:hint="default" w:ascii="Times New Roman" w:hAnsi="Times New Roman" w:cs="Times New Roman"/>
+          <w:b/>
+          <w:bCs/>
+          <w:sz w:val="28"/>
+          <w:szCs w:val="28"/>
+          <w:lang w:val="ru-RU"/>
+        </w:rPr>
+      </w:pPr>
+    </w:p>
+    <w:p>
+      <w:pPr>
+        <w:jc w:val="center"/>
+        <w:rPr>
+          <w:rFonts w:hint="default" w:ascii="Times New Roman" w:hAnsi="Times New Roman" w:cs="Times New Roman"/>
+          <w:b/>
+          <w:bCs/>
+          <w:sz w:val="28"/>
+          <w:szCs w:val="28"/>
+          <w:lang w:val="ru-RU"/>
+        </w:rPr>
+      </w:pPr>
+    </w:p>
+    <w:p>
+      <w:pPr>
+        <w:ind w:left="0" w:leftChars="0" w:firstLine="0" w:firstLineChars="0"/>
+        <w:jc w:val="both"/>
+        <w:rPr>
+          <w:rFonts w:hint="default" w:ascii="Times New Roman" w:hAnsi="Times New Roman" w:cs="Times New Roman"/>
+          <w:b/>
+          <w:bCs/>
+          <w:sz w:val="28"/>
+          <w:szCs w:val="28"/>
+          <w:lang w:val="ru-RU"/>
+        </w:rPr>
+      </w:pPr>
+    </w:p>
+    <w:p>
+      <w:pPr>
+        <w:ind w:left="0" w:leftChars="0" w:firstLine="0" w:firstLineChars="0"/>
+        <w:jc w:val="both"/>
+        <w:rPr>
+          <w:rFonts w:hint="default" w:ascii="Times New Roman" w:hAnsi="Times New Roman" w:cs="Times New Roman"/>
+          <w:b/>
+          <w:bCs/>
+          <w:sz w:val="28"/>
+          <w:szCs w:val="28"/>
+          <w:lang w:val="ru-RU"/>
+        </w:rPr>
+      </w:pPr>
+    </w:p>
+    <w:p>
+      <w:pPr>
+        <w:ind w:left="0" w:leftChars="0" w:firstLine="0" w:firstLineChars="0"/>
+        <w:jc w:val="center"/>
+        <w:rPr>
+          <w:rFonts w:hint="default" w:ascii="Times New Roman" w:hAnsi="Times New Roman" w:cs="Times New Roman"/>
+          <w:b w:val="0"/>
+          <w:bCs w:val="0"/>
+          <w:sz w:val="28"/>
+          <w:szCs w:val="28"/>
+          <w:lang w:val="ru-RU"/>
+        </w:rPr>
+      </w:pPr>
+      <w:r>
+        <w:rPr>
+          <w:rFonts w:hint="default" w:ascii="Times New Roman" w:hAnsi="Times New Roman" w:cs="Times New Roman"/>
+          <w:b w:val="0"/>
+          <w:bCs w:val="0"/>
+          <w:sz w:val="28"/>
+          <w:szCs w:val="28"/>
+          <w:lang w:val="ru-RU"/>
+        </w:rPr>
+        <w:t>Нижний Новгород</w:t>
+      </w:r>
+    </w:p>
+    <w:p>
+      <w:pPr>
+        <w:ind w:left="0" w:leftChars="0" w:firstLine="0" w:firstLineChars="0"/>
+        <w:jc w:val="center"/>
+        <w:rPr>
+          <w:rFonts w:hint="default" w:ascii="Times New Roman" w:hAnsi="Times New Roman" w:cs="Times New Roman"/>
+          <w:b w:val="0"/>
+          <w:bCs w:val="0"/>
+          <w:sz w:val="28"/>
+          <w:szCs w:val="28"/>
+          <w:lang w:val="ru-RU"/>
+        </w:rPr>
+      </w:pPr>
+      <w:r>
+        <w:rPr>
+          <w:rFonts w:hint="default" w:ascii="Times New Roman" w:hAnsi="Times New Roman" w:cs="Times New Roman"/>
+          <w:b w:val="0"/>
+          <w:bCs w:val="0"/>
+          <w:sz w:val="28"/>
+          <w:szCs w:val="28"/>
+          <w:lang w:val="ru-RU"/>
+        </w:rPr>
+        <w:t>2025 г.</w:t>
+      </w:r>
+    </w:p>
+    <w:p>
+      <w:pPr>
+        <w:ind w:left="0" w:leftChars="0" w:firstLine="0" w:firstLineChars="0"/>
         <w:jc w:val="center"/>
         <w:rPr>
           <w:rFonts w:hint="default" w:ascii="Times New Roman" w:hAnsi="Times New Roman" w:cs="Times New Roman"/>
@@ -330,6 +1198,7 @@
     <w:p>
       <w:pPr>
         <w:numPr>
+          <w:ilvl w:val="0"/>
           <w:numId w:val="0"/>
         </w:numPr>
         <w:ind w:leftChars="0"/>
@@ -347,6 +1216,7 @@
     <w:p>
       <w:pPr>
         <w:numPr>
+          <w:ilvl w:val="0"/>
           <w:numId w:val="0"/>
         </w:numPr>
         <w:ind w:leftChars="0"/>
@@ -370,36 +1240,1961 @@
           <w:u w:val="single"/>
           <w:lang w:val="ru-RU"/>
         </w:rPr>
-        <w:t>Предл</w:t>
+        <w:t>Предложения для повышения качества:</w:t>
+      </w:r>
+    </w:p>
+    <w:p>
+      <w:pPr>
+        <w:numPr>
+          <w:ilvl w:val="0"/>
+          <w:numId w:val="2"/>
+        </w:numPr>
+        <w:tabs>
+          <w:tab w:val="clear" w:pos="425"/>
+        </w:tabs>
+        <w:ind w:left="425" w:leftChars="0" w:hanging="425" w:firstLineChars="0"/>
+        <w:jc w:val="left"/>
+        <w:rPr>
+          <w:rFonts w:hint="default" w:ascii="Times New Roman" w:hAnsi="Times New Roman"/>
+          <w:b w:val="0"/>
+          <w:bCs w:val="0"/>
+          <w:sz w:val="28"/>
+          <w:szCs w:val="28"/>
+          <w:lang w:val="ru-RU"/>
+        </w:rPr>
+      </w:pPr>
+      <w:r>
+        <w:rPr>
+          <w:rFonts w:hint="default" w:ascii="Times New Roman" w:hAnsi="Times New Roman"/>
+          <w:b w:val="0"/>
+          <w:bCs w:val="0"/>
+          <w:sz w:val="28"/>
+          <w:szCs w:val="28"/>
+          <w:lang w:val="ru-RU"/>
+        </w:rPr>
+        <w:t>Внедрение системы управления кандидатами (</w:t>
+      </w:r>
+      <w:r>
+        <w:rPr>
+          <w:rFonts w:hint="default" w:ascii="Times New Roman" w:hAnsi="Times New Roman"/>
+          <w:b w:val="0"/>
+          <w:bCs w:val="0"/>
+          <w:sz w:val="28"/>
+          <w:szCs w:val="28"/>
+          <w:lang w:val="en-US"/>
+        </w:rPr>
+        <w:t>ATS</w:t>
+      </w:r>
+      <w:r>
+        <w:rPr>
+          <w:rFonts w:hint="default" w:ascii="Times New Roman" w:hAnsi="Times New Roman"/>
+          <w:b w:val="0"/>
+          <w:bCs w:val="0"/>
+          <w:sz w:val="28"/>
+          <w:szCs w:val="28"/>
+          <w:lang w:val="ru-RU"/>
+        </w:rPr>
+        <w:t>): автоматическая маршрутизация заявок; автоматическое отслеживание статусов; интеграция с платформами размещения вакансий.</w:t>
+      </w:r>
+    </w:p>
+    <w:p>
+      <w:pPr>
+        <w:numPr>
+          <w:ilvl w:val="0"/>
+          <w:numId w:val="2"/>
+        </w:numPr>
+        <w:tabs>
+          <w:tab w:val="clear" w:pos="425"/>
+        </w:tabs>
+        <w:ind w:left="425" w:leftChars="0" w:hanging="425" w:firstLineChars="0"/>
+        <w:jc w:val="left"/>
+        <w:rPr>
+          <w:rFonts w:hint="default" w:ascii="Times New Roman" w:hAnsi="Times New Roman"/>
+          <w:b w:val="0"/>
+          <w:bCs w:val="0"/>
+          <w:sz w:val="28"/>
+          <w:szCs w:val="28"/>
+          <w:lang w:val="ru-RU"/>
+        </w:rPr>
+      </w:pPr>
+      <w:r>
+        <w:rPr>
+          <w:rFonts w:hint="default" w:ascii="Times New Roman" w:hAnsi="Times New Roman"/>
+          <w:b w:val="0"/>
+          <w:bCs w:val="0"/>
+          <w:sz w:val="28"/>
+          <w:szCs w:val="28"/>
+          <w:lang w:val="ru-RU"/>
+        </w:rPr>
+        <w:t>Стандартизация процесса: единые шаблоны заявок и офферов; четкие критерии оценки на каждом этапе; автоматические уведомления и напоминания.</w:t>
+      </w:r>
+    </w:p>
+    <w:p>
+      <w:pPr>
+        <w:numPr>
+          <w:ilvl w:val="0"/>
+          <w:numId w:val="2"/>
+        </w:numPr>
+        <w:tabs>
+          <w:tab w:val="clear" w:pos="425"/>
+        </w:tabs>
+        <w:ind w:left="425" w:leftChars="0" w:hanging="425" w:firstLineChars="0"/>
+        <w:jc w:val="left"/>
+        <w:rPr>
+          <w:rFonts w:hint="default" w:ascii="Times New Roman" w:hAnsi="Times New Roman"/>
+          <w:b w:val="0"/>
+          <w:bCs w:val="0"/>
+          <w:sz w:val="28"/>
+          <w:szCs w:val="28"/>
+          <w:lang w:val="ru-RU"/>
+        </w:rPr>
+      </w:pPr>
+      <w:r>
+        <w:rPr>
+          <w:rFonts w:hint="default" w:ascii="Times New Roman" w:hAnsi="Times New Roman"/>
+          <w:b w:val="0"/>
+          <w:bCs w:val="0"/>
+          <w:sz w:val="28"/>
+          <w:szCs w:val="28"/>
+          <w:lang w:val="ru-RU"/>
+        </w:rPr>
+        <w:t>Оптимизация процесса собеседований: внедрение системы планирования интервью, онлайн-тестирование на ранних этапах, четкие сроки для каждого этапа.</w:t>
+      </w:r>
+    </w:p>
+    <w:p>
+      <w:pPr>
+        <w:numPr>
+          <w:ilvl w:val="0"/>
+          <w:numId w:val="2"/>
+        </w:numPr>
+        <w:tabs>
+          <w:tab w:val="clear" w:pos="425"/>
+        </w:tabs>
+        <w:ind w:left="425" w:leftChars="0" w:hanging="425" w:firstLineChars="0"/>
+        <w:jc w:val="left"/>
+        <w:rPr>
+          <w:rFonts w:hint="default" w:ascii="Times New Roman" w:hAnsi="Times New Roman"/>
+          <w:b w:val="0"/>
+          <w:bCs w:val="0"/>
+          <w:sz w:val="28"/>
+          <w:szCs w:val="28"/>
+          <w:lang w:val="ru-RU"/>
+        </w:rPr>
+      </w:pPr>
+      <w:r>
+        <w:rPr>
+          <w:rFonts w:hint="default" w:ascii="Times New Roman" w:hAnsi="Times New Roman"/>
+          <w:b w:val="0"/>
+          <w:bCs w:val="0"/>
+          <w:sz w:val="28"/>
+          <w:szCs w:val="28"/>
+          <w:lang w:val="ru-RU"/>
+        </w:rPr>
+        <w:t>Аналитика и улучшение: сбор и анализ метрик в реальном времени; регулярный анализ причин отказов; обратная связь от участников процесса.</w:t>
+      </w:r>
+    </w:p>
+    <w:p>
+      <w:pPr>
+        <w:numPr>
+          <w:numId w:val="0"/>
+        </w:numPr>
+        <w:jc w:val="left"/>
+        <w:rPr>
+          <w:rFonts w:hint="default" w:ascii="Times New Roman" w:hAnsi="Times New Roman"/>
+          <w:b w:val="0"/>
+          <w:bCs w:val="0"/>
+          <w:sz w:val="28"/>
+          <w:szCs w:val="28"/>
+          <w:lang w:val="ru-RU"/>
+        </w:rPr>
+      </w:pPr>
+    </w:p>
+    <w:p>
+      <w:pPr>
+        <w:numPr>
+          <w:numId w:val="0"/>
+        </w:numPr>
+        <w:jc w:val="left"/>
+        <w:rPr>
+          <w:rFonts w:hint="default" w:ascii="Times New Roman" w:hAnsi="Times New Roman"/>
+          <w:b w:val="0"/>
+          <w:bCs w:val="0"/>
+          <w:sz w:val="28"/>
+          <w:szCs w:val="28"/>
+          <w:u w:val="single"/>
+          <w:lang w:val="ru-RU"/>
+        </w:rPr>
+      </w:pPr>
+      <w:r>
+        <w:rPr>
+          <w:rFonts w:hint="default" w:ascii="Times New Roman" w:hAnsi="Times New Roman"/>
+          <w:b w:val="0"/>
+          <w:bCs w:val="0"/>
+          <w:sz w:val="28"/>
+          <w:szCs w:val="28"/>
+          <w:u w:val="single"/>
+          <w:lang w:val="ru-RU"/>
+        </w:rPr>
+        <w:t xml:space="preserve">Описание бизнес-процесса </w:t>
+      </w:r>
+      <w:r>
+        <w:rPr>
+          <w:rFonts w:hint="default" w:ascii="Times New Roman" w:hAnsi="Times New Roman"/>
+          <w:b w:val="0"/>
+          <w:bCs w:val="0"/>
+          <w:sz w:val="28"/>
+          <w:szCs w:val="28"/>
+          <w:u w:val="single"/>
+          <w:lang w:val="en-US"/>
+        </w:rPr>
+        <w:t>TOBE</w:t>
+      </w:r>
+      <w:r>
+        <w:rPr>
+          <w:rFonts w:hint="default" w:ascii="Times New Roman" w:hAnsi="Times New Roman"/>
+          <w:b w:val="0"/>
+          <w:bCs w:val="0"/>
+          <w:sz w:val="28"/>
+          <w:szCs w:val="28"/>
+          <w:u w:val="single"/>
+          <w:lang w:val="ru-RU"/>
+        </w:rPr>
+        <w:t>:</w:t>
+      </w:r>
+    </w:p>
+    <w:p>
+      <w:pPr>
+        <w:numPr>
+          <w:numId w:val="0"/>
+        </w:numPr>
+        <w:jc w:val="left"/>
+        <w:rPr>
+          <w:rFonts w:hint="default" w:ascii="Times New Roman" w:hAnsi="Times New Roman"/>
+          <w:b w:val="0"/>
+          <w:bCs w:val="0"/>
+          <w:sz w:val="28"/>
+          <w:szCs w:val="28"/>
+          <w:u w:val="none"/>
+          <w:lang w:val="ru-RU"/>
+        </w:rPr>
+      </w:pPr>
+      <w:r>
+        <w:rPr>
+          <w:rFonts w:hint="default" w:ascii="Times New Roman" w:hAnsi="Times New Roman"/>
+          <w:b w:val="0"/>
+          <w:bCs w:val="0"/>
+          <w:sz w:val="28"/>
+          <w:szCs w:val="28"/>
+          <w:u w:val="none"/>
+          <w:lang w:val="ru-RU"/>
+        </w:rPr>
+        <w:t>Шаг 1.</w:t>
+      </w:r>
+    </w:p>
+    <w:p>
+      <w:pPr>
+        <w:numPr>
+          <w:numId w:val="0"/>
+        </w:numPr>
+        <w:jc w:val="left"/>
+        <w:rPr>
+          <w:rFonts w:hint="default" w:ascii="Times New Roman" w:hAnsi="Times New Roman"/>
+          <w:b w:val="0"/>
+          <w:bCs w:val="0"/>
+          <w:sz w:val="28"/>
+          <w:szCs w:val="28"/>
+          <w:u w:val="none"/>
+          <w:lang w:val="ru-RU"/>
+        </w:rPr>
+      </w:pPr>
+      <w:r>
+        <w:rPr>
+          <w:rFonts w:hint="default" w:ascii="Times New Roman" w:hAnsi="Times New Roman"/>
+          <w:b w:val="0"/>
+          <w:bCs w:val="0"/>
+          <w:sz w:val="28"/>
+          <w:szCs w:val="28"/>
+          <w:u w:val="none"/>
+          <w:lang w:val="ru-RU"/>
+        </w:rPr>
+        <w:t xml:space="preserve">Руководитель заполняет заявку в </w:t>
+      </w:r>
+      <w:r>
+        <w:rPr>
+          <w:rFonts w:hint="default" w:ascii="Times New Roman" w:hAnsi="Times New Roman"/>
+          <w:b w:val="0"/>
+          <w:bCs w:val="0"/>
+          <w:sz w:val="28"/>
+          <w:szCs w:val="28"/>
+          <w:u w:val="none"/>
+          <w:lang w:val="en-US"/>
+        </w:rPr>
+        <w:t>ATS</w:t>
+      </w:r>
+      <w:r>
+        <w:rPr>
+          <w:rFonts w:hint="default" w:ascii="Times New Roman" w:hAnsi="Times New Roman"/>
+          <w:b w:val="0"/>
+          <w:bCs w:val="0"/>
+          <w:sz w:val="28"/>
+          <w:szCs w:val="28"/>
+          <w:u w:val="none"/>
+          <w:lang w:val="ru-RU"/>
+        </w:rPr>
+        <w:t>-системе, после чего система автоматически направляет её руководителю департамента. Если же согласование не было произведено за отведенный срок, то система напоминает о её наличии руководителю департамента.</w:t>
+      </w:r>
+    </w:p>
+    <w:p>
+      <w:pPr>
+        <w:numPr>
+          <w:numId w:val="0"/>
+        </w:numPr>
+        <w:jc w:val="left"/>
+        <w:rPr>
+          <w:rFonts w:hint="default" w:ascii="Times New Roman" w:hAnsi="Times New Roman"/>
+          <w:b w:val="0"/>
+          <w:bCs w:val="0"/>
+          <w:sz w:val="28"/>
+          <w:szCs w:val="28"/>
+          <w:u w:val="none"/>
+          <w:lang w:val="ru-RU"/>
+        </w:rPr>
+      </w:pPr>
+    </w:p>
+    <w:p>
+      <w:pPr>
+        <w:numPr>
+          <w:numId w:val="0"/>
+        </w:numPr>
+        <w:jc w:val="left"/>
+        <w:rPr>
+          <w:rFonts w:hint="default" w:ascii="Times New Roman" w:hAnsi="Times New Roman"/>
+          <w:b w:val="0"/>
+          <w:bCs w:val="0"/>
+          <w:sz w:val="28"/>
+          <w:szCs w:val="28"/>
+          <w:u w:val="none"/>
+          <w:lang w:val="ru-RU"/>
+        </w:rPr>
+      </w:pPr>
+      <w:r>
+        <w:rPr>
+          <w:rFonts w:hint="default" w:ascii="Times New Roman" w:hAnsi="Times New Roman"/>
+          <w:b w:val="0"/>
+          <w:bCs w:val="0"/>
+          <w:sz w:val="28"/>
+          <w:szCs w:val="28"/>
+          <w:u w:val="none"/>
+          <w:lang w:val="ru-RU"/>
+        </w:rPr>
+        <w:t>Шаг 2.</w:t>
+      </w:r>
+    </w:p>
+    <w:p>
+      <w:pPr>
+        <w:numPr>
+          <w:numId w:val="0"/>
+        </w:numPr>
+        <w:jc w:val="left"/>
+        <w:rPr>
+          <w:rFonts w:hint="default" w:ascii="Times New Roman" w:hAnsi="Times New Roman"/>
+          <w:b w:val="0"/>
+          <w:bCs w:val="0"/>
+          <w:sz w:val="28"/>
+          <w:szCs w:val="28"/>
+          <w:u w:val="none"/>
+          <w:lang w:val="ru-RU"/>
+        </w:rPr>
+      </w:pPr>
+      <w:r>
+        <w:rPr>
+          <w:rFonts w:hint="default" w:ascii="Times New Roman" w:hAnsi="Times New Roman"/>
+          <w:b w:val="0"/>
+          <w:bCs w:val="0"/>
+          <w:sz w:val="28"/>
+          <w:szCs w:val="28"/>
+          <w:u w:val="none"/>
+          <w:lang w:val="ru-RU"/>
+        </w:rPr>
+        <w:t xml:space="preserve">После того, как заявка была согласованна, система назначает её определенному </w:t>
+      </w:r>
+      <w:r>
+        <w:rPr>
+          <w:rFonts w:hint="default" w:ascii="Times New Roman" w:hAnsi="Times New Roman"/>
+          <w:b w:val="0"/>
+          <w:bCs w:val="0"/>
+          <w:sz w:val="28"/>
+          <w:szCs w:val="28"/>
+          <w:u w:val="none"/>
+          <w:lang w:val="en-US"/>
+        </w:rPr>
+        <w:t>HR</w:t>
+      </w:r>
+      <w:r>
+        <w:rPr>
+          <w:rFonts w:hint="default" w:ascii="Times New Roman" w:hAnsi="Times New Roman"/>
+          <w:b w:val="0"/>
+          <w:bCs w:val="0"/>
+          <w:sz w:val="28"/>
+          <w:szCs w:val="28"/>
+          <w:u w:val="none"/>
+          <w:lang w:val="ru-RU"/>
+        </w:rPr>
+        <w:t>-специалисту, в тоже время как происходит публикация вакансии на сайтах.</w:t>
+      </w:r>
+    </w:p>
+    <w:p>
+      <w:pPr>
+        <w:numPr>
+          <w:numId w:val="0"/>
+        </w:numPr>
+        <w:jc w:val="left"/>
+        <w:rPr>
+          <w:rFonts w:hint="default" w:ascii="Times New Roman" w:hAnsi="Times New Roman"/>
+          <w:b w:val="0"/>
+          <w:bCs w:val="0"/>
+          <w:sz w:val="28"/>
+          <w:szCs w:val="28"/>
+          <w:u w:val="none"/>
+          <w:lang w:val="ru-RU"/>
+        </w:rPr>
+      </w:pPr>
+    </w:p>
+    <w:p>
+      <w:pPr>
+        <w:numPr>
+          <w:numId w:val="0"/>
+        </w:numPr>
+        <w:jc w:val="left"/>
+        <w:rPr>
+          <w:rFonts w:hint="default" w:ascii="Times New Roman" w:hAnsi="Times New Roman"/>
+          <w:b w:val="0"/>
+          <w:bCs w:val="0"/>
+          <w:sz w:val="28"/>
+          <w:szCs w:val="28"/>
+          <w:u w:val="none"/>
+          <w:lang w:val="ru-RU"/>
+        </w:rPr>
+      </w:pPr>
+      <w:r>
+        <w:rPr>
+          <w:rFonts w:hint="default" w:ascii="Times New Roman" w:hAnsi="Times New Roman"/>
+          <w:b w:val="0"/>
+          <w:bCs w:val="0"/>
+          <w:sz w:val="28"/>
+          <w:szCs w:val="28"/>
+          <w:u w:val="none"/>
+          <w:lang w:val="ru-RU"/>
+        </w:rPr>
+        <w:t>Шаг 3.</w:t>
+      </w:r>
+    </w:p>
+    <w:p>
+      <w:pPr>
+        <w:numPr>
+          <w:numId w:val="0"/>
+        </w:numPr>
+        <w:jc w:val="left"/>
+        <w:rPr>
+          <w:rFonts w:hint="default" w:ascii="Times New Roman" w:hAnsi="Times New Roman"/>
+          <w:b w:val="0"/>
+          <w:bCs w:val="0"/>
+          <w:sz w:val="28"/>
+          <w:szCs w:val="28"/>
+          <w:u w:val="none"/>
+          <w:lang w:val="ru-RU"/>
+        </w:rPr>
+      </w:pPr>
+      <w:r>
+        <w:rPr>
+          <w:rFonts w:hint="default" w:ascii="Times New Roman" w:hAnsi="Times New Roman"/>
+          <w:b w:val="0"/>
+          <w:bCs w:val="0"/>
+          <w:sz w:val="28"/>
+          <w:szCs w:val="28"/>
+          <w:u w:val="none"/>
+          <w:lang w:val="ru-RU"/>
+        </w:rPr>
+        <w:t xml:space="preserve">При появлении кандидатов, система оценивает его резюме и отсеивает неподходящие варианты. </w:t>
+      </w:r>
+      <w:r>
+        <w:rPr>
+          <w:rFonts w:hint="default" w:ascii="Times New Roman" w:hAnsi="Times New Roman"/>
+          <w:b w:val="0"/>
+          <w:bCs w:val="0"/>
+          <w:sz w:val="28"/>
+          <w:szCs w:val="28"/>
+          <w:u w:val="none"/>
+          <w:lang w:val="en-US"/>
+        </w:rPr>
+        <w:t>HR-</w:t>
+      </w:r>
+      <w:r>
+        <w:rPr>
+          <w:rFonts w:hint="default" w:ascii="Times New Roman" w:hAnsi="Times New Roman"/>
+          <w:b w:val="0"/>
+          <w:bCs w:val="0"/>
+          <w:sz w:val="28"/>
+          <w:szCs w:val="28"/>
+          <w:u w:val="none"/>
+          <w:lang w:val="ru-RU"/>
+        </w:rPr>
+        <w:t>специалсит созванивается с кандидатом, для уточнения интересующей информации.</w:t>
+      </w:r>
+    </w:p>
+    <w:p>
+      <w:pPr>
+        <w:numPr>
+          <w:numId w:val="0"/>
+        </w:numPr>
+        <w:jc w:val="left"/>
+        <w:rPr>
+          <w:rFonts w:hint="default" w:ascii="Times New Roman" w:hAnsi="Times New Roman"/>
+          <w:b w:val="0"/>
+          <w:bCs w:val="0"/>
+          <w:sz w:val="28"/>
+          <w:szCs w:val="28"/>
+          <w:u w:val="none"/>
+          <w:lang w:val="ru-RU"/>
+        </w:rPr>
+      </w:pPr>
+    </w:p>
+    <w:p>
+      <w:pPr>
+        <w:numPr>
+          <w:numId w:val="0"/>
+        </w:numPr>
+        <w:jc w:val="left"/>
+        <w:rPr>
+          <w:rFonts w:hint="default" w:ascii="Times New Roman" w:hAnsi="Times New Roman"/>
+          <w:b w:val="0"/>
+          <w:bCs w:val="0"/>
+          <w:sz w:val="28"/>
+          <w:szCs w:val="28"/>
+          <w:u w:val="none"/>
+          <w:lang w:val="ru-RU"/>
+        </w:rPr>
+      </w:pPr>
+      <w:r>
+        <w:rPr>
+          <w:rFonts w:hint="default" w:ascii="Times New Roman" w:hAnsi="Times New Roman"/>
+          <w:b w:val="0"/>
+          <w:bCs w:val="0"/>
+          <w:sz w:val="28"/>
+          <w:szCs w:val="28"/>
+          <w:u w:val="none"/>
+          <w:lang w:val="ru-RU"/>
+        </w:rPr>
+        <w:t>Шаг 4.</w:t>
+      </w:r>
+    </w:p>
+    <w:p>
+      <w:pPr>
+        <w:numPr>
+          <w:numId w:val="0"/>
+        </w:numPr>
+        <w:jc w:val="left"/>
+        <w:rPr>
+          <w:rFonts w:hint="default" w:ascii="Times New Roman" w:hAnsi="Times New Roman"/>
+          <w:b w:val="0"/>
+          <w:bCs w:val="0"/>
+          <w:sz w:val="28"/>
+          <w:szCs w:val="28"/>
+          <w:u w:val="none"/>
+          <w:lang w:val="ru-RU"/>
+        </w:rPr>
+      </w:pPr>
+      <w:r>
+        <w:rPr>
+          <w:rFonts w:hint="default" w:ascii="Times New Roman" w:hAnsi="Times New Roman"/>
+          <w:b w:val="0"/>
+          <w:bCs w:val="0"/>
+          <w:sz w:val="28"/>
+          <w:szCs w:val="28"/>
+          <w:u w:val="none"/>
+          <w:lang w:val="ru-RU"/>
+        </w:rPr>
+        <w:t>Дата собеседования назначается автоматически, исходя из графика интервьюера. Максимум проводятся 2 собеседования, в ходе которых определяется, подходит ли кандидат на должность</w:t>
+      </w:r>
+    </w:p>
+    <w:p>
+      <w:pPr>
+        <w:numPr>
+          <w:numId w:val="0"/>
+        </w:numPr>
+        <w:jc w:val="left"/>
+        <w:rPr>
+          <w:rFonts w:hint="default" w:ascii="Times New Roman" w:hAnsi="Times New Roman"/>
+          <w:b w:val="0"/>
+          <w:bCs w:val="0"/>
+          <w:sz w:val="28"/>
+          <w:szCs w:val="28"/>
+          <w:u w:val="none"/>
+          <w:lang w:val="ru-RU"/>
+        </w:rPr>
+      </w:pPr>
+    </w:p>
+    <w:p>
+      <w:pPr>
+        <w:numPr>
+          <w:numId w:val="0"/>
+        </w:numPr>
+        <w:jc w:val="left"/>
+        <w:rPr>
+          <w:rFonts w:hint="default" w:ascii="Times New Roman" w:hAnsi="Times New Roman"/>
+          <w:b w:val="0"/>
+          <w:bCs w:val="0"/>
+          <w:sz w:val="28"/>
+          <w:szCs w:val="28"/>
+          <w:u w:val="none"/>
+          <w:lang w:val="ru-RU"/>
+        </w:rPr>
+      </w:pPr>
+      <w:r>
+        <w:rPr>
+          <w:rFonts w:hint="default" w:ascii="Times New Roman" w:hAnsi="Times New Roman"/>
+          <w:b w:val="0"/>
+          <w:bCs w:val="0"/>
+          <w:sz w:val="28"/>
+          <w:szCs w:val="28"/>
+          <w:u w:val="none"/>
+          <w:lang w:val="ru-RU"/>
+        </w:rPr>
+        <w:t>Шаг 5.</w:t>
+      </w:r>
+    </w:p>
+    <w:p>
+      <w:pPr>
+        <w:numPr>
+          <w:numId w:val="0"/>
+        </w:numPr>
+        <w:jc w:val="left"/>
+        <w:rPr>
+          <w:rFonts w:hint="default" w:ascii="Times New Roman" w:hAnsi="Times New Roman"/>
+          <w:b w:val="0"/>
+          <w:bCs w:val="0"/>
+          <w:sz w:val="28"/>
+          <w:szCs w:val="28"/>
+          <w:u w:val="none"/>
+          <w:lang w:val="ru-RU"/>
+        </w:rPr>
+      </w:pPr>
+      <w:r>
+        <w:rPr>
+          <w:rFonts w:hint="default" w:ascii="Times New Roman" w:hAnsi="Times New Roman"/>
+          <w:b w:val="0"/>
+          <w:bCs w:val="0"/>
+          <w:sz w:val="28"/>
+          <w:szCs w:val="28"/>
+          <w:u w:val="none"/>
+          <w:lang w:val="ru-RU"/>
+        </w:rPr>
+        <w:t>Если кандидат подходит, то формируется оффер и начинается процесс приема на работу. В ином случае фиксируются причины отказа.</w:t>
+      </w:r>
+    </w:p>
+    <w:p>
+      <w:pPr>
+        <w:numPr>
+          <w:numId w:val="0"/>
+        </w:numPr>
+        <w:jc w:val="left"/>
+        <w:rPr>
+          <w:rFonts w:hint="default" w:ascii="Times New Roman" w:hAnsi="Times New Roman"/>
+          <w:b w:val="0"/>
+          <w:bCs w:val="0"/>
+          <w:sz w:val="28"/>
+          <w:szCs w:val="28"/>
+          <w:u w:val="none"/>
+          <w:lang w:val="ru-RU"/>
+        </w:rPr>
+      </w:pPr>
+    </w:p>
+    <w:p>
+      <w:pPr>
+        <w:numPr>
+          <w:numId w:val="0"/>
+        </w:numPr>
+        <w:jc w:val="left"/>
+        <w:rPr>
+          <w:rFonts w:hint="default" w:ascii="Times New Roman" w:hAnsi="Times New Roman"/>
+          <w:b w:val="0"/>
+          <w:bCs w:val="0"/>
+          <w:sz w:val="28"/>
+          <w:szCs w:val="28"/>
+          <w:u w:val="single"/>
+          <w:lang w:val="ru-RU"/>
+        </w:rPr>
+      </w:pPr>
+      <w:r>
+        <w:rPr>
+          <w:rFonts w:hint="default" w:ascii="Times New Roman" w:hAnsi="Times New Roman"/>
+          <w:b w:val="0"/>
+          <w:bCs w:val="0"/>
+          <w:sz w:val="28"/>
+          <w:szCs w:val="28"/>
+          <w:u w:val="single"/>
+          <w:lang w:val="ru-RU"/>
+        </w:rPr>
+        <w:t xml:space="preserve">Преимущества </w:t>
+      </w:r>
+      <w:r>
+        <w:rPr>
+          <w:rFonts w:hint="default" w:ascii="Times New Roman" w:hAnsi="Times New Roman"/>
+          <w:b w:val="0"/>
+          <w:bCs w:val="0"/>
+          <w:sz w:val="28"/>
+          <w:szCs w:val="28"/>
+          <w:u w:val="single"/>
+          <w:lang w:val="en-US"/>
+        </w:rPr>
+        <w:t xml:space="preserve">TOBE </w:t>
+      </w:r>
+      <w:r>
+        <w:rPr>
+          <w:rFonts w:hint="default" w:ascii="Times New Roman" w:hAnsi="Times New Roman"/>
+          <w:b w:val="0"/>
+          <w:bCs w:val="0"/>
+          <w:sz w:val="28"/>
+          <w:szCs w:val="28"/>
+          <w:u w:val="single"/>
+          <w:lang w:val="ru-RU"/>
+        </w:rPr>
+        <w:t xml:space="preserve">над </w:t>
+      </w:r>
+      <w:r>
+        <w:rPr>
+          <w:rFonts w:hint="default" w:ascii="Times New Roman" w:hAnsi="Times New Roman"/>
+          <w:b w:val="0"/>
+          <w:bCs w:val="0"/>
+          <w:sz w:val="28"/>
+          <w:szCs w:val="28"/>
+          <w:u w:val="single"/>
+          <w:lang w:val="en-US"/>
+        </w:rPr>
+        <w:t>ASIS</w:t>
+      </w:r>
+      <w:r>
+        <w:rPr>
+          <w:rFonts w:hint="default" w:ascii="Times New Roman" w:hAnsi="Times New Roman"/>
+          <w:b w:val="0"/>
+          <w:bCs w:val="0"/>
+          <w:sz w:val="28"/>
+          <w:szCs w:val="28"/>
+          <w:u w:val="single"/>
+          <w:lang w:val="ru-RU"/>
+        </w:rPr>
+        <w:t>:</w:t>
+      </w:r>
+    </w:p>
+    <w:p>
+      <w:pPr>
+        <w:numPr>
+          <w:numId w:val="0"/>
+        </w:numPr>
+        <w:jc w:val="left"/>
+        <w:rPr>
+          <w:rFonts w:hint="default" w:ascii="Times New Roman" w:hAnsi="Times New Roman"/>
+          <w:b w:val="0"/>
+          <w:bCs w:val="0"/>
+          <w:sz w:val="28"/>
+          <w:szCs w:val="28"/>
+          <w:u w:val="single"/>
+          <w:lang w:val="ru-RU"/>
+        </w:rPr>
+      </w:pPr>
+    </w:p>
+    <w:tbl>
+      <w:tblPr>
+        <w:tblStyle w:val="4"/>
+        <w:tblW w:w="0" w:type="auto"/>
+        <w:tblInd w:w="0" w:type="dxa"/>
+        <w:tblBorders>
+          <w:top w:val="single" w:color="auto" w:sz="4" w:space="0"/>
+          <w:left w:val="single" w:color="auto" w:sz="4" w:space="0"/>
+          <w:bottom w:val="single" w:color="auto" w:sz="4" w:space="0"/>
+          <w:right w:val="single" w:color="auto" w:sz="4" w:space="0"/>
+          <w:insideH w:val="single" w:color="auto" w:sz="4" w:space="0"/>
+          <w:insideV w:val="single" w:color="auto" w:sz="4" w:space="0"/>
+        </w:tblBorders>
+        <w:tblLayout w:type="autofit"/>
+        <w:tblCellMar>
+          <w:left w:w="108" w:type="dxa"/>
+          <w:right w:w="108" w:type="dxa"/>
+        </w:tblCellMar>
+      </w:tblPr>
+      <w:tblGrid>
+        <w:gridCol w:w="2840"/>
+        <w:gridCol w:w="2841"/>
+        <w:gridCol w:w="2841"/>
+      </w:tblGrid>
+      <w:tr>
+        <w:tblPrEx>
+          <w:tblBorders>
+            <w:top w:val="single" w:color="auto" w:sz="4" w:space="0"/>
+            <w:left w:val="single" w:color="auto" w:sz="4" w:space="0"/>
+            <w:bottom w:val="single" w:color="auto" w:sz="4" w:space="0"/>
+            <w:right w:val="single" w:color="auto" w:sz="4" w:space="0"/>
+            <w:insideH w:val="single" w:color="auto" w:sz="4" w:space="0"/>
+            <w:insideV w:val="single" w:color="auto" w:sz="4" w:space="0"/>
+          </w:tblBorders>
+        </w:tblPrEx>
+        <w:tc>
+          <w:tcPr>
+            <w:tcW w:w="2840" w:type="dxa"/>
+          </w:tcPr>
+          <w:p>
+            <w:pPr>
+              <w:numPr>
+                <w:numId w:val="0"/>
+              </w:numPr>
+              <w:jc w:val="center"/>
+              <w:rPr>
+                <w:rFonts w:hint="default" w:ascii="Times New Roman" w:hAnsi="Times New Roman"/>
+                <w:b/>
+                <w:bCs/>
+                <w:sz w:val="28"/>
+                <w:szCs w:val="28"/>
+                <w:u w:val="none"/>
+                <w:vertAlign w:val="baseline"/>
+                <w:lang w:val="ru-RU"/>
+              </w:rPr>
+            </w:pPr>
+            <w:r>
+              <w:rPr>
+                <w:rFonts w:hint="default" w:ascii="Times New Roman" w:hAnsi="Times New Roman"/>
+                <w:b/>
+                <w:bCs/>
+                <w:sz w:val="28"/>
+                <w:szCs w:val="28"/>
+                <w:u w:val="none"/>
+                <w:vertAlign w:val="baseline"/>
+                <w:lang w:val="ru-RU"/>
+              </w:rPr>
+              <w:t>Параметры</w:t>
+            </w:r>
+          </w:p>
+        </w:tc>
+        <w:tc>
+          <w:tcPr>
+            <w:tcW w:w="2841" w:type="dxa"/>
+          </w:tcPr>
+          <w:p>
+            <w:pPr>
+              <w:numPr>
+                <w:numId w:val="0"/>
+              </w:numPr>
+              <w:jc w:val="center"/>
+              <w:rPr>
+                <w:rFonts w:hint="default" w:ascii="Times New Roman" w:hAnsi="Times New Roman"/>
+                <w:b/>
+                <w:bCs/>
+                <w:sz w:val="28"/>
+                <w:szCs w:val="28"/>
+                <w:u w:val="none"/>
+                <w:vertAlign w:val="baseline"/>
+                <w:lang w:val="en-US"/>
+              </w:rPr>
+            </w:pPr>
+            <w:r>
+              <w:rPr>
+                <w:rFonts w:hint="default" w:ascii="Times New Roman" w:hAnsi="Times New Roman"/>
+                <w:b/>
+                <w:bCs/>
+                <w:sz w:val="28"/>
+                <w:szCs w:val="28"/>
+                <w:u w:val="none"/>
+                <w:vertAlign w:val="baseline"/>
+                <w:lang w:val="en-US"/>
+              </w:rPr>
+              <w:t>ASIS</w:t>
+            </w:r>
+          </w:p>
+        </w:tc>
+        <w:tc>
+          <w:tcPr>
+            <w:tcW w:w="2841" w:type="dxa"/>
+          </w:tcPr>
+          <w:p>
+            <w:pPr>
+              <w:numPr>
+                <w:numId w:val="0"/>
+              </w:numPr>
+              <w:jc w:val="center"/>
+              <w:rPr>
+                <w:rFonts w:hint="default" w:ascii="Times New Roman" w:hAnsi="Times New Roman"/>
+                <w:b/>
+                <w:bCs/>
+                <w:sz w:val="28"/>
+                <w:szCs w:val="28"/>
+                <w:u w:val="none"/>
+                <w:vertAlign w:val="baseline"/>
+                <w:lang w:val="en-US"/>
+              </w:rPr>
+            </w:pPr>
+            <w:r>
+              <w:rPr>
+                <w:rFonts w:hint="default" w:ascii="Times New Roman" w:hAnsi="Times New Roman"/>
+                <w:b/>
+                <w:bCs/>
+                <w:sz w:val="28"/>
+                <w:szCs w:val="28"/>
+                <w:u w:val="none"/>
+                <w:vertAlign w:val="baseline"/>
+                <w:lang w:val="en-US"/>
+              </w:rPr>
+              <w:t>TOBE</w:t>
+            </w:r>
+          </w:p>
+        </w:tc>
+      </w:tr>
+      <w:tr>
+        <w:tblPrEx>
+          <w:tblBorders>
+            <w:top w:val="single" w:color="auto" w:sz="4" w:space="0"/>
+            <w:left w:val="single" w:color="auto" w:sz="4" w:space="0"/>
+            <w:bottom w:val="single" w:color="auto" w:sz="4" w:space="0"/>
+            <w:right w:val="single" w:color="auto" w:sz="4" w:space="0"/>
+            <w:insideH w:val="single" w:color="auto" w:sz="4" w:space="0"/>
+            <w:insideV w:val="single" w:color="auto" w:sz="4" w:space="0"/>
+          </w:tblBorders>
+          <w:tblCellMar>
+            <w:left w:w="108" w:type="dxa"/>
+            <w:right w:w="108" w:type="dxa"/>
+          </w:tblCellMar>
+        </w:tblPrEx>
+        <w:tc>
+          <w:tcPr>
+            <w:tcW w:w="2840" w:type="dxa"/>
+          </w:tcPr>
+          <w:p>
+            <w:pPr>
+              <w:numPr>
+                <w:numId w:val="0"/>
+              </w:numPr>
+              <w:jc w:val="left"/>
+              <w:rPr>
+                <w:rFonts w:hint="default" w:ascii="Times New Roman" w:hAnsi="Times New Roman"/>
+                <w:b w:val="0"/>
+                <w:bCs w:val="0"/>
+                <w:sz w:val="28"/>
+                <w:szCs w:val="28"/>
+                <w:u w:val="none"/>
+                <w:vertAlign w:val="baseline"/>
+                <w:lang w:val="ru-RU"/>
+              </w:rPr>
+            </w:pPr>
+            <w:r>
+              <w:rPr>
+                <w:rFonts w:hint="default" w:ascii="Times New Roman" w:hAnsi="Times New Roman"/>
+                <w:b w:val="0"/>
+                <w:bCs w:val="0"/>
+                <w:sz w:val="28"/>
+                <w:szCs w:val="28"/>
+                <w:u w:val="none"/>
+                <w:vertAlign w:val="baseline"/>
+                <w:lang w:val="ru-RU"/>
+              </w:rPr>
+              <w:t>Время закрытия вакансии</w:t>
+            </w:r>
+          </w:p>
+        </w:tc>
+        <w:tc>
+          <w:tcPr>
+            <w:tcW w:w="2841" w:type="dxa"/>
+          </w:tcPr>
+          <w:p>
+            <w:pPr>
+              <w:numPr>
+                <w:numId w:val="0"/>
+              </w:numPr>
+              <w:jc w:val="left"/>
+              <w:rPr>
+                <w:rFonts w:hint="default" w:ascii="Times New Roman" w:hAnsi="Times New Roman"/>
+                <w:b w:val="0"/>
+                <w:bCs w:val="0"/>
+                <w:sz w:val="28"/>
+                <w:szCs w:val="28"/>
+                <w:u w:val="none"/>
+                <w:vertAlign w:val="baseline"/>
+                <w:lang w:val="ru-RU"/>
+              </w:rPr>
+            </w:pPr>
+            <w:r>
+              <w:rPr>
+                <w:rFonts w:hint="default" w:ascii="Times New Roman" w:hAnsi="Times New Roman"/>
+                <w:b w:val="0"/>
+                <w:bCs w:val="0"/>
+                <w:sz w:val="28"/>
+                <w:szCs w:val="28"/>
+                <w:u w:val="none"/>
+                <w:vertAlign w:val="baseline"/>
+                <w:lang w:val="ru-RU"/>
+              </w:rPr>
+              <w:t>30 дней</w:t>
+            </w:r>
+          </w:p>
+        </w:tc>
+        <w:tc>
+          <w:tcPr>
+            <w:tcW w:w="2841" w:type="dxa"/>
+          </w:tcPr>
+          <w:p>
+            <w:pPr>
+              <w:numPr>
+                <w:numId w:val="0"/>
+              </w:numPr>
+              <w:jc w:val="left"/>
+              <w:rPr>
+                <w:rFonts w:hint="default" w:ascii="Times New Roman" w:hAnsi="Times New Roman"/>
+                <w:b w:val="0"/>
+                <w:bCs w:val="0"/>
+                <w:sz w:val="28"/>
+                <w:szCs w:val="28"/>
+                <w:u w:val="none"/>
+                <w:vertAlign w:val="baseline"/>
+                <w:lang w:val="ru-RU"/>
+              </w:rPr>
+            </w:pPr>
+            <w:r>
+              <w:rPr>
+                <w:rFonts w:hint="default" w:ascii="Times New Roman" w:hAnsi="Times New Roman"/>
+                <w:b w:val="0"/>
+                <w:bCs w:val="0"/>
+                <w:sz w:val="28"/>
+                <w:szCs w:val="28"/>
+                <w:u w:val="none"/>
+                <w:vertAlign w:val="baseline"/>
+                <w:lang w:val="ru-RU"/>
+              </w:rPr>
+              <w:t>21 день</w:t>
+            </w:r>
+          </w:p>
+        </w:tc>
+      </w:tr>
+      <w:tr>
+        <w:tblPrEx>
+          <w:tblBorders>
+            <w:top w:val="single" w:color="auto" w:sz="4" w:space="0"/>
+            <w:left w:val="single" w:color="auto" w:sz="4" w:space="0"/>
+            <w:bottom w:val="single" w:color="auto" w:sz="4" w:space="0"/>
+            <w:right w:val="single" w:color="auto" w:sz="4" w:space="0"/>
+            <w:insideH w:val="single" w:color="auto" w:sz="4" w:space="0"/>
+            <w:insideV w:val="single" w:color="auto" w:sz="4" w:space="0"/>
+          </w:tblBorders>
+          <w:tblCellMar>
+            <w:left w:w="108" w:type="dxa"/>
+            <w:right w:w="108" w:type="dxa"/>
+          </w:tblCellMar>
+        </w:tblPrEx>
+        <w:tc>
+          <w:tcPr>
+            <w:tcW w:w="2840" w:type="dxa"/>
+          </w:tcPr>
+          <w:p>
+            <w:pPr>
+              <w:numPr>
+                <w:numId w:val="0"/>
+              </w:numPr>
+              <w:jc w:val="left"/>
+              <w:rPr>
+                <w:rFonts w:hint="default" w:ascii="Times New Roman" w:hAnsi="Times New Roman"/>
+                <w:b w:val="0"/>
+                <w:bCs w:val="0"/>
+                <w:sz w:val="28"/>
+                <w:szCs w:val="28"/>
+                <w:u w:val="none"/>
+                <w:vertAlign w:val="baseline"/>
+                <w:lang w:val="ru-RU"/>
+              </w:rPr>
+            </w:pPr>
+            <w:r>
+              <w:rPr>
+                <w:rFonts w:hint="default" w:ascii="Times New Roman" w:hAnsi="Times New Roman"/>
+                <w:b w:val="0"/>
+                <w:bCs w:val="0"/>
+                <w:sz w:val="28"/>
+                <w:szCs w:val="28"/>
+                <w:u w:val="none"/>
+                <w:vertAlign w:val="baseline"/>
+                <w:lang w:val="ru-RU"/>
+              </w:rPr>
+              <w:t>Процент принятых офферов</w:t>
+            </w:r>
+          </w:p>
+        </w:tc>
+        <w:tc>
+          <w:tcPr>
+            <w:tcW w:w="2841" w:type="dxa"/>
+          </w:tcPr>
+          <w:p>
+            <w:pPr>
+              <w:numPr>
+                <w:numId w:val="0"/>
+              </w:numPr>
+              <w:jc w:val="left"/>
+              <w:rPr>
+                <w:rFonts w:hint="default" w:ascii="Times New Roman" w:hAnsi="Times New Roman"/>
+                <w:b w:val="0"/>
+                <w:bCs w:val="0"/>
+                <w:sz w:val="28"/>
+                <w:szCs w:val="28"/>
+                <w:u w:val="none"/>
+                <w:vertAlign w:val="baseline"/>
+                <w:lang w:val="ru-RU"/>
+              </w:rPr>
+            </w:pPr>
+            <w:r>
+              <w:rPr>
+                <w:rFonts w:hint="default" w:ascii="Times New Roman" w:hAnsi="Times New Roman"/>
+                <w:b w:val="0"/>
+                <w:bCs w:val="0"/>
+                <w:sz w:val="28"/>
+                <w:szCs w:val="28"/>
+                <w:u w:val="none"/>
+                <w:vertAlign w:val="baseline"/>
+                <w:lang w:val="ru-RU"/>
+              </w:rPr>
+              <w:t>70%</w:t>
+            </w:r>
+          </w:p>
+        </w:tc>
+        <w:tc>
+          <w:tcPr>
+            <w:tcW w:w="2841" w:type="dxa"/>
+          </w:tcPr>
+          <w:p>
+            <w:pPr>
+              <w:numPr>
+                <w:numId w:val="0"/>
+              </w:numPr>
+              <w:jc w:val="left"/>
+              <w:rPr>
+                <w:rFonts w:hint="default" w:ascii="Times New Roman" w:hAnsi="Times New Roman"/>
+                <w:b w:val="0"/>
+                <w:bCs w:val="0"/>
+                <w:sz w:val="28"/>
+                <w:szCs w:val="28"/>
+                <w:u w:val="none"/>
+                <w:vertAlign w:val="baseline"/>
+                <w:lang w:val="ru-RU"/>
+              </w:rPr>
+            </w:pPr>
+            <w:r>
+              <w:rPr>
+                <w:rFonts w:hint="default" w:ascii="Times New Roman" w:hAnsi="Times New Roman"/>
+                <w:b w:val="0"/>
+                <w:bCs w:val="0"/>
+                <w:sz w:val="28"/>
+                <w:szCs w:val="28"/>
+                <w:u w:val="none"/>
+                <w:vertAlign w:val="baseline"/>
+                <w:lang w:val="ru-RU"/>
+              </w:rPr>
+              <w:t>85%</w:t>
+            </w:r>
+          </w:p>
+        </w:tc>
+      </w:tr>
+      <w:tr>
+        <w:tblPrEx>
+          <w:tblBorders>
+            <w:top w:val="single" w:color="auto" w:sz="4" w:space="0"/>
+            <w:left w:val="single" w:color="auto" w:sz="4" w:space="0"/>
+            <w:bottom w:val="single" w:color="auto" w:sz="4" w:space="0"/>
+            <w:right w:val="single" w:color="auto" w:sz="4" w:space="0"/>
+            <w:insideH w:val="single" w:color="auto" w:sz="4" w:space="0"/>
+            <w:insideV w:val="single" w:color="auto" w:sz="4" w:space="0"/>
+          </w:tblBorders>
+          <w:tblCellMar>
+            <w:left w:w="108" w:type="dxa"/>
+            <w:right w:w="108" w:type="dxa"/>
+          </w:tblCellMar>
+        </w:tblPrEx>
+        <w:tc>
+          <w:tcPr>
+            <w:tcW w:w="2840" w:type="dxa"/>
+          </w:tcPr>
+          <w:p>
+            <w:pPr>
+              <w:numPr>
+                <w:numId w:val="0"/>
+              </w:numPr>
+              <w:jc w:val="left"/>
+              <w:rPr>
+                <w:rFonts w:hint="default" w:ascii="Times New Roman" w:hAnsi="Times New Roman"/>
+                <w:b w:val="0"/>
+                <w:bCs w:val="0"/>
+                <w:sz w:val="28"/>
+                <w:szCs w:val="28"/>
+                <w:u w:val="none"/>
+                <w:vertAlign w:val="baseline"/>
+                <w:lang w:val="ru-RU"/>
+              </w:rPr>
+            </w:pPr>
+            <w:r>
+              <w:rPr>
+                <w:rFonts w:hint="default" w:ascii="Times New Roman" w:hAnsi="Times New Roman"/>
+                <w:b w:val="0"/>
+                <w:bCs w:val="0"/>
+                <w:sz w:val="28"/>
+                <w:szCs w:val="28"/>
+                <w:u w:val="none"/>
+                <w:vertAlign w:val="baseline"/>
+                <w:lang w:val="ru-RU"/>
+              </w:rPr>
+              <w:t>Удовлетворенность руководства</w:t>
+            </w:r>
+          </w:p>
+        </w:tc>
+        <w:tc>
+          <w:tcPr>
+            <w:tcW w:w="2841" w:type="dxa"/>
+          </w:tcPr>
+          <w:p>
+            <w:pPr>
+              <w:numPr>
+                <w:numId w:val="0"/>
+              </w:numPr>
+              <w:jc w:val="left"/>
+              <w:rPr>
+                <w:rFonts w:hint="default" w:ascii="Times New Roman" w:hAnsi="Times New Roman"/>
+                <w:b w:val="0"/>
+                <w:bCs w:val="0"/>
+                <w:sz w:val="28"/>
+                <w:szCs w:val="28"/>
+                <w:u w:val="none"/>
+                <w:vertAlign w:val="baseline"/>
+                <w:lang w:val="ru-RU"/>
+              </w:rPr>
+            </w:pPr>
+            <w:r>
+              <w:rPr>
+                <w:rFonts w:hint="default" w:ascii="Times New Roman" w:hAnsi="Times New Roman"/>
+                <w:b w:val="0"/>
+                <w:bCs w:val="0"/>
+                <w:sz w:val="28"/>
+                <w:szCs w:val="28"/>
+                <w:u w:val="none"/>
+                <w:vertAlign w:val="baseline"/>
+                <w:lang w:val="ru-RU"/>
+              </w:rPr>
+              <w:t>4,5/5</w:t>
+            </w:r>
+          </w:p>
+        </w:tc>
+        <w:tc>
+          <w:tcPr>
+            <w:tcW w:w="2841" w:type="dxa"/>
+          </w:tcPr>
+          <w:p>
+            <w:pPr>
+              <w:numPr>
+                <w:numId w:val="0"/>
+              </w:numPr>
+              <w:jc w:val="left"/>
+              <w:rPr>
+                <w:rFonts w:hint="default" w:ascii="Times New Roman" w:hAnsi="Times New Roman"/>
+                <w:b w:val="0"/>
+                <w:bCs w:val="0"/>
+                <w:sz w:val="28"/>
+                <w:szCs w:val="28"/>
+                <w:u w:val="none"/>
+                <w:vertAlign w:val="baseline"/>
+                <w:lang w:val="ru-RU"/>
+              </w:rPr>
+            </w:pPr>
+            <w:r>
+              <w:rPr>
+                <w:rFonts w:hint="default" w:ascii="Times New Roman" w:hAnsi="Times New Roman"/>
+                <w:b w:val="0"/>
+                <w:bCs w:val="0"/>
+                <w:sz w:val="28"/>
+                <w:szCs w:val="28"/>
+                <w:u w:val="none"/>
+                <w:vertAlign w:val="baseline"/>
+                <w:lang w:val="ru-RU"/>
+              </w:rPr>
+              <w:t>4,8/5</w:t>
+            </w:r>
+          </w:p>
+        </w:tc>
+      </w:tr>
+      <w:tr>
+        <w:tblPrEx>
+          <w:tblBorders>
+            <w:top w:val="single" w:color="auto" w:sz="4" w:space="0"/>
+            <w:left w:val="single" w:color="auto" w:sz="4" w:space="0"/>
+            <w:bottom w:val="single" w:color="auto" w:sz="4" w:space="0"/>
+            <w:right w:val="single" w:color="auto" w:sz="4" w:space="0"/>
+            <w:insideH w:val="single" w:color="auto" w:sz="4" w:space="0"/>
+            <w:insideV w:val="single" w:color="auto" w:sz="4" w:space="0"/>
+          </w:tblBorders>
+          <w:tblCellMar>
+            <w:left w:w="108" w:type="dxa"/>
+            <w:right w:w="108" w:type="dxa"/>
+          </w:tblCellMar>
+        </w:tblPrEx>
+        <w:tc>
+          <w:tcPr>
+            <w:tcW w:w="2840" w:type="dxa"/>
+          </w:tcPr>
+          <w:p>
+            <w:pPr>
+              <w:numPr>
+                <w:numId w:val="0"/>
+              </w:numPr>
+              <w:jc w:val="left"/>
+              <w:rPr>
+                <w:rFonts w:hint="default" w:ascii="Times New Roman" w:hAnsi="Times New Roman"/>
+                <w:b w:val="0"/>
+                <w:bCs w:val="0"/>
+                <w:sz w:val="28"/>
+                <w:szCs w:val="28"/>
+                <w:u w:val="none"/>
+                <w:vertAlign w:val="baseline"/>
+                <w:lang w:val="ru-RU"/>
+              </w:rPr>
+            </w:pPr>
+            <w:r>
+              <w:rPr>
+                <w:rFonts w:hint="default" w:ascii="Times New Roman" w:hAnsi="Times New Roman"/>
+                <w:b w:val="0"/>
+                <w:bCs w:val="0"/>
+                <w:sz w:val="28"/>
+                <w:szCs w:val="28"/>
+                <w:u w:val="none"/>
+                <w:vertAlign w:val="baseline"/>
+                <w:lang w:val="ru-RU"/>
+              </w:rPr>
+              <w:t>Минимальное количество кандидатов на должность</w:t>
+            </w:r>
+          </w:p>
+        </w:tc>
+        <w:tc>
+          <w:tcPr>
+            <w:tcW w:w="2841" w:type="dxa"/>
+          </w:tcPr>
+          <w:p>
+            <w:pPr>
+              <w:numPr>
+                <w:numId w:val="0"/>
+              </w:numPr>
+              <w:jc w:val="left"/>
+              <w:rPr>
+                <w:rFonts w:hint="default" w:ascii="Times New Roman" w:hAnsi="Times New Roman"/>
+                <w:b w:val="0"/>
+                <w:bCs w:val="0"/>
+                <w:sz w:val="28"/>
+                <w:szCs w:val="28"/>
+                <w:u w:val="none"/>
+                <w:vertAlign w:val="baseline"/>
+                <w:lang w:val="ru-RU"/>
+              </w:rPr>
+            </w:pPr>
+            <w:r>
+              <w:rPr>
+                <w:rFonts w:hint="default" w:ascii="Times New Roman" w:hAnsi="Times New Roman"/>
+                <w:b w:val="0"/>
+                <w:bCs w:val="0"/>
+                <w:sz w:val="28"/>
+                <w:szCs w:val="28"/>
+                <w:u w:val="none"/>
+                <w:vertAlign w:val="baseline"/>
+                <w:lang w:val="ru-RU"/>
+              </w:rPr>
+              <w:t>5</w:t>
+            </w:r>
+          </w:p>
+        </w:tc>
+        <w:tc>
+          <w:tcPr>
+            <w:tcW w:w="2841" w:type="dxa"/>
+          </w:tcPr>
+          <w:p>
+            <w:pPr>
+              <w:numPr>
+                <w:numId w:val="0"/>
+              </w:numPr>
+              <w:jc w:val="left"/>
+              <w:rPr>
+                <w:rFonts w:hint="default" w:ascii="Times New Roman" w:hAnsi="Times New Roman"/>
+                <w:b w:val="0"/>
+                <w:bCs w:val="0"/>
+                <w:sz w:val="28"/>
+                <w:szCs w:val="28"/>
+                <w:u w:val="none"/>
+                <w:vertAlign w:val="baseline"/>
+                <w:lang w:val="ru-RU"/>
+              </w:rPr>
+            </w:pPr>
+            <w:r>
+              <w:rPr>
+                <w:rFonts w:hint="default" w:ascii="Times New Roman" w:hAnsi="Times New Roman"/>
+                <w:b w:val="0"/>
+                <w:bCs w:val="0"/>
+                <w:sz w:val="28"/>
+                <w:szCs w:val="28"/>
+                <w:u w:val="none"/>
+                <w:vertAlign w:val="baseline"/>
+                <w:lang w:val="ru-RU"/>
+              </w:rPr>
+              <w:t>8</w:t>
+            </w:r>
+          </w:p>
+        </w:tc>
+      </w:tr>
+      <w:tr>
+        <w:tblPrEx>
+          <w:tblBorders>
+            <w:top w:val="single" w:color="auto" w:sz="4" w:space="0"/>
+            <w:left w:val="single" w:color="auto" w:sz="4" w:space="0"/>
+            <w:bottom w:val="single" w:color="auto" w:sz="4" w:space="0"/>
+            <w:right w:val="single" w:color="auto" w:sz="4" w:space="0"/>
+            <w:insideH w:val="single" w:color="auto" w:sz="4" w:space="0"/>
+            <w:insideV w:val="single" w:color="auto" w:sz="4" w:space="0"/>
+          </w:tblBorders>
+          <w:tblCellMar>
+            <w:left w:w="108" w:type="dxa"/>
+            <w:right w:w="108" w:type="dxa"/>
+          </w:tblCellMar>
+        </w:tblPrEx>
+        <w:tc>
+          <w:tcPr>
+            <w:tcW w:w="2840" w:type="dxa"/>
+          </w:tcPr>
+          <w:p>
+            <w:pPr>
+              <w:numPr>
+                <w:numId w:val="0"/>
+              </w:numPr>
+              <w:jc w:val="left"/>
+              <w:rPr>
+                <w:rFonts w:hint="default" w:ascii="Times New Roman" w:hAnsi="Times New Roman"/>
+                <w:b w:val="0"/>
+                <w:bCs w:val="0"/>
+                <w:sz w:val="28"/>
+                <w:szCs w:val="28"/>
+                <w:u w:val="none"/>
+                <w:vertAlign w:val="baseline"/>
+                <w:lang w:val="ru-RU"/>
+              </w:rPr>
+            </w:pPr>
+            <w:r>
+              <w:rPr>
+                <w:rFonts w:hint="default" w:ascii="Times New Roman" w:hAnsi="Times New Roman"/>
+                <w:b w:val="0"/>
+                <w:bCs w:val="0"/>
+                <w:sz w:val="28"/>
+                <w:szCs w:val="28"/>
+                <w:u w:val="none"/>
+                <w:vertAlign w:val="baseline"/>
+                <w:lang w:val="ru-RU"/>
+              </w:rPr>
+              <w:t>Время согласование заявки</w:t>
+            </w:r>
+          </w:p>
+        </w:tc>
+        <w:tc>
+          <w:tcPr>
+            <w:tcW w:w="2841" w:type="dxa"/>
+          </w:tcPr>
+          <w:p>
+            <w:pPr>
+              <w:numPr>
+                <w:numId w:val="0"/>
+              </w:numPr>
+              <w:jc w:val="left"/>
+              <w:rPr>
+                <w:rFonts w:hint="default" w:ascii="Times New Roman" w:hAnsi="Times New Roman"/>
+                <w:b w:val="0"/>
+                <w:bCs w:val="0"/>
+                <w:sz w:val="28"/>
+                <w:szCs w:val="28"/>
+                <w:u w:val="none"/>
+                <w:vertAlign w:val="baseline"/>
+                <w:lang w:val="ru-RU"/>
+              </w:rPr>
+            </w:pPr>
+            <w:r>
+              <w:rPr>
+                <w:rFonts w:hint="default" w:ascii="Times New Roman" w:hAnsi="Times New Roman"/>
+                <w:b w:val="0"/>
+                <w:bCs w:val="0"/>
+                <w:sz w:val="28"/>
+                <w:szCs w:val="28"/>
+                <w:u w:val="none"/>
+                <w:vertAlign w:val="baseline"/>
+                <w:lang w:val="ru-RU"/>
+              </w:rPr>
+              <w:t>3-5 дней</w:t>
+            </w:r>
+          </w:p>
+        </w:tc>
+        <w:tc>
+          <w:tcPr>
+            <w:tcW w:w="2841" w:type="dxa"/>
+          </w:tcPr>
+          <w:p>
+            <w:pPr>
+              <w:numPr>
+                <w:numId w:val="0"/>
+              </w:numPr>
+              <w:jc w:val="left"/>
+              <w:rPr>
+                <w:rFonts w:hint="default" w:ascii="Times New Roman" w:hAnsi="Times New Roman"/>
+                <w:b w:val="0"/>
+                <w:bCs w:val="0"/>
+                <w:sz w:val="28"/>
+                <w:szCs w:val="28"/>
+                <w:u w:val="none"/>
+                <w:vertAlign w:val="baseline"/>
+                <w:lang w:val="ru-RU"/>
+              </w:rPr>
+            </w:pPr>
+            <w:r>
+              <w:rPr>
+                <w:rFonts w:hint="default" w:ascii="Times New Roman" w:hAnsi="Times New Roman"/>
+                <w:b w:val="0"/>
+                <w:bCs w:val="0"/>
+                <w:sz w:val="28"/>
+                <w:szCs w:val="28"/>
+                <w:u w:val="none"/>
+                <w:vertAlign w:val="baseline"/>
+                <w:lang w:val="ru-RU"/>
+              </w:rPr>
+              <w:t>2 дня</w:t>
+            </w:r>
+          </w:p>
+        </w:tc>
+      </w:tr>
+      <w:tr>
+        <w:tblPrEx>
+          <w:tblBorders>
+            <w:top w:val="single" w:color="auto" w:sz="4" w:space="0"/>
+            <w:left w:val="single" w:color="auto" w:sz="4" w:space="0"/>
+            <w:bottom w:val="single" w:color="auto" w:sz="4" w:space="0"/>
+            <w:right w:val="single" w:color="auto" w:sz="4" w:space="0"/>
+            <w:insideH w:val="single" w:color="auto" w:sz="4" w:space="0"/>
+            <w:insideV w:val="single" w:color="auto" w:sz="4" w:space="0"/>
+          </w:tblBorders>
+          <w:tblCellMar>
+            <w:left w:w="108" w:type="dxa"/>
+            <w:right w:w="108" w:type="dxa"/>
+          </w:tblCellMar>
+        </w:tblPrEx>
+        <w:tc>
+          <w:tcPr>
+            <w:tcW w:w="2840" w:type="dxa"/>
+          </w:tcPr>
+          <w:p>
+            <w:pPr>
+              <w:numPr>
+                <w:numId w:val="0"/>
+              </w:numPr>
+              <w:jc w:val="left"/>
+              <w:rPr>
+                <w:rFonts w:hint="default" w:ascii="Times New Roman" w:hAnsi="Times New Roman"/>
+                <w:b w:val="0"/>
+                <w:bCs w:val="0"/>
+                <w:sz w:val="28"/>
+                <w:szCs w:val="28"/>
+                <w:u w:val="none"/>
+                <w:vertAlign w:val="baseline"/>
+                <w:lang w:val="ru-RU"/>
+              </w:rPr>
+            </w:pPr>
+            <w:r>
+              <w:rPr>
+                <w:rFonts w:hint="default" w:ascii="Times New Roman" w:hAnsi="Times New Roman"/>
+                <w:b w:val="0"/>
+                <w:bCs w:val="0"/>
+                <w:sz w:val="28"/>
+                <w:szCs w:val="28"/>
+                <w:u w:val="none"/>
+                <w:vertAlign w:val="baseline"/>
+                <w:lang w:val="ru-RU"/>
+              </w:rPr>
+              <w:t>Процент кандидатов, прошедших весь процесс до оффера</w:t>
+            </w:r>
+          </w:p>
+        </w:tc>
+        <w:tc>
+          <w:tcPr>
+            <w:tcW w:w="2841" w:type="dxa"/>
+          </w:tcPr>
+          <w:p>
+            <w:pPr>
+              <w:numPr>
+                <w:numId w:val="0"/>
+              </w:numPr>
+              <w:jc w:val="left"/>
+              <w:rPr>
+                <w:rFonts w:hint="default" w:ascii="Times New Roman" w:hAnsi="Times New Roman"/>
+                <w:b w:val="0"/>
+                <w:bCs w:val="0"/>
+                <w:sz w:val="28"/>
+                <w:szCs w:val="28"/>
+                <w:u w:val="none"/>
+                <w:vertAlign w:val="baseline"/>
+                <w:lang w:val="ru-RU"/>
+              </w:rPr>
+            </w:pPr>
+            <w:r>
+              <w:rPr>
+                <w:rFonts w:hint="default" w:ascii="Times New Roman" w:hAnsi="Times New Roman"/>
+                <w:b w:val="0"/>
+                <w:bCs w:val="0"/>
+                <w:sz w:val="28"/>
+                <w:szCs w:val="28"/>
+                <w:u w:val="none"/>
+                <w:vertAlign w:val="baseline"/>
+                <w:lang w:val="ru-RU"/>
+              </w:rPr>
+              <w:t>20%</w:t>
+            </w:r>
+          </w:p>
+        </w:tc>
+        <w:tc>
+          <w:tcPr>
+            <w:tcW w:w="2841" w:type="dxa"/>
+          </w:tcPr>
+          <w:p>
+            <w:pPr>
+              <w:numPr>
+                <w:numId w:val="0"/>
+              </w:numPr>
+              <w:jc w:val="left"/>
+              <w:rPr>
+                <w:rFonts w:hint="default" w:ascii="Times New Roman" w:hAnsi="Times New Roman"/>
+                <w:b w:val="0"/>
+                <w:bCs w:val="0"/>
+                <w:sz w:val="28"/>
+                <w:szCs w:val="28"/>
+                <w:u w:val="none"/>
+                <w:vertAlign w:val="baseline"/>
+                <w:lang w:val="ru-RU"/>
+              </w:rPr>
+            </w:pPr>
+            <w:r>
+              <w:rPr>
+                <w:rFonts w:hint="default" w:ascii="Times New Roman" w:hAnsi="Times New Roman"/>
+                <w:b w:val="0"/>
+                <w:bCs w:val="0"/>
+                <w:sz w:val="28"/>
+                <w:szCs w:val="28"/>
+                <w:u w:val="none"/>
+                <w:vertAlign w:val="baseline"/>
+                <w:lang w:val="ru-RU"/>
+              </w:rPr>
+              <w:t>20%</w:t>
+            </w:r>
+          </w:p>
+        </w:tc>
+      </w:tr>
+    </w:tbl>
+    <w:p>
+      <w:pPr>
+        <w:numPr>
+          <w:numId w:val="0"/>
+        </w:numPr>
+        <w:jc w:val="left"/>
+        <w:rPr>
+          <w:rFonts w:hint="default" w:ascii="Times New Roman" w:hAnsi="Times New Roman"/>
+          <w:b w:val="0"/>
+          <w:bCs w:val="0"/>
+          <w:sz w:val="28"/>
+          <w:szCs w:val="28"/>
+          <w:u w:val="none"/>
+          <w:lang w:val="ru-RU"/>
+        </w:rPr>
+      </w:pPr>
+    </w:p>
+    <w:p>
+      <w:pPr>
+        <w:numPr>
+          <w:numId w:val="0"/>
+        </w:numPr>
+        <w:jc w:val="left"/>
+        <w:rPr>
+          <w:rFonts w:hint="default" w:ascii="Times New Roman" w:hAnsi="Times New Roman"/>
+          <w:b w:val="0"/>
+          <w:bCs w:val="0"/>
+          <w:sz w:val="28"/>
+          <w:szCs w:val="28"/>
+          <w:u w:val="none"/>
+          <w:lang w:val="ru-RU"/>
+        </w:rPr>
+      </w:pPr>
+    </w:p>
+    <w:p>
+      <w:pPr>
+        <w:numPr>
+          <w:numId w:val="0"/>
+        </w:numPr>
+        <w:jc w:val="left"/>
+        <w:rPr>
+          <w:rFonts w:hint="default" w:ascii="Times New Roman" w:hAnsi="Times New Roman"/>
+          <w:b w:val="0"/>
+          <w:bCs w:val="0"/>
+          <w:sz w:val="28"/>
+          <w:szCs w:val="28"/>
+          <w:u w:val="single"/>
+          <w:lang w:val="ru-RU"/>
+        </w:rPr>
+      </w:pPr>
+      <w:r>
+        <w:rPr>
+          <w:rFonts w:hint="default" w:ascii="Times New Roman" w:hAnsi="Times New Roman"/>
+          <w:b w:val="0"/>
+          <w:bCs w:val="0"/>
+          <w:sz w:val="28"/>
+          <w:szCs w:val="28"/>
+          <w:u w:val="single"/>
+          <w:lang w:val="ru-RU"/>
+        </w:rPr>
+        <w:t>План перехода:</w:t>
+      </w:r>
+    </w:p>
+    <w:p>
+      <w:pPr>
+        <w:numPr>
+          <w:numId w:val="0"/>
+        </w:numPr>
+        <w:jc w:val="left"/>
+        <w:rPr>
+          <w:rFonts w:hint="default" w:ascii="Times New Roman" w:hAnsi="Times New Roman"/>
+          <w:b w:val="0"/>
+          <w:bCs w:val="0"/>
+          <w:sz w:val="28"/>
+          <w:szCs w:val="28"/>
+          <w:u w:val="single"/>
+          <w:lang w:val="ru-RU"/>
+        </w:rPr>
+      </w:pPr>
+    </w:p>
+    <w:p>
+      <w:pPr>
+        <w:numPr>
+          <w:numId w:val="0"/>
+        </w:numPr>
+        <w:jc w:val="left"/>
+        <w:rPr>
+          <w:rFonts w:hint="default" w:ascii="Times New Roman" w:hAnsi="Times New Roman"/>
+          <w:b w:val="0"/>
+          <w:bCs w:val="0"/>
+          <w:sz w:val="28"/>
+          <w:szCs w:val="28"/>
+          <w:u w:val="none"/>
+          <w:lang w:val="ru-RU"/>
+        </w:rPr>
+      </w:pPr>
+      <w:r>
+        <w:rPr>
+          <w:rFonts w:hint="default" w:ascii="Times New Roman" w:hAnsi="Times New Roman"/>
+          <w:b w:val="0"/>
+          <w:bCs w:val="0"/>
+          <w:sz w:val="28"/>
+          <w:szCs w:val="28"/>
+          <w:u w:val="none"/>
+          <w:lang w:val="ru-RU"/>
+        </w:rPr>
+        <w:t xml:space="preserve">Подготовительный этап: настройка </w:t>
+      </w:r>
+      <w:r>
+        <w:rPr>
+          <w:rFonts w:hint="default" w:ascii="Times New Roman" w:hAnsi="Times New Roman"/>
+          <w:b w:val="0"/>
+          <w:bCs w:val="0"/>
+          <w:sz w:val="28"/>
+          <w:szCs w:val="28"/>
+          <w:u w:val="none"/>
+          <w:lang w:val="en-US"/>
+        </w:rPr>
+        <w:t>ATS-</w:t>
+      </w:r>
+      <w:r>
+        <w:rPr>
+          <w:rFonts w:hint="default" w:ascii="Times New Roman" w:hAnsi="Times New Roman"/>
+          <w:b w:val="0"/>
+          <w:bCs w:val="0"/>
+          <w:sz w:val="28"/>
+          <w:szCs w:val="28"/>
+          <w:u w:val="none"/>
+          <w:lang w:val="ru-RU"/>
+        </w:rPr>
+        <w:t>системы, разработка шаблонов документов и обучение участвующих пользователей пользованию системой.</w:t>
+      </w:r>
+    </w:p>
+    <w:p>
+      <w:pPr>
+        <w:numPr>
+          <w:numId w:val="0"/>
+        </w:numPr>
+        <w:jc w:val="left"/>
+        <w:rPr>
+          <w:rFonts w:hint="default" w:ascii="Times New Roman" w:hAnsi="Times New Roman"/>
+          <w:b w:val="0"/>
+          <w:bCs w:val="0"/>
+          <w:sz w:val="28"/>
+          <w:szCs w:val="28"/>
+          <w:u w:val="none"/>
+          <w:lang w:val="ru-RU"/>
+        </w:rPr>
+      </w:pPr>
+    </w:p>
+    <w:p>
+      <w:pPr>
+        <w:numPr>
+          <w:numId w:val="0"/>
+        </w:numPr>
+        <w:jc w:val="left"/>
+        <w:rPr>
+          <w:rFonts w:hint="default" w:ascii="Times New Roman" w:hAnsi="Times New Roman"/>
+          <w:b w:val="0"/>
+          <w:bCs w:val="0"/>
+          <w:sz w:val="28"/>
+          <w:szCs w:val="28"/>
+          <w:u w:val="none"/>
+          <w:lang w:val="ru-RU"/>
+        </w:rPr>
+      </w:pPr>
+      <w:r>
+        <w:rPr>
+          <w:rFonts w:hint="default" w:ascii="Times New Roman" w:hAnsi="Times New Roman"/>
+          <w:b w:val="0"/>
+          <w:bCs w:val="0"/>
+          <w:sz w:val="28"/>
+          <w:szCs w:val="28"/>
+          <w:u w:val="none"/>
+          <w:lang w:val="ru-RU"/>
+        </w:rPr>
+        <w:t>Тестирование: на этом этапе система будет использоваться только для одного отдела, который не будет возражать нововведениям. Параллельно с этим идет сбор обратной связи для потенциальной оптимизации процессов системы.</w:t>
+      </w:r>
+    </w:p>
+    <w:p>
+      <w:pPr>
+        <w:numPr>
+          <w:numId w:val="0"/>
+        </w:numPr>
+        <w:jc w:val="left"/>
+        <w:rPr>
+          <w:rFonts w:hint="default" w:ascii="Times New Roman" w:hAnsi="Times New Roman"/>
+          <w:b w:val="0"/>
+          <w:bCs w:val="0"/>
+          <w:sz w:val="28"/>
+          <w:szCs w:val="28"/>
+          <w:u w:val="none"/>
+          <w:lang w:val="ru-RU"/>
+        </w:rPr>
+      </w:pPr>
+    </w:p>
+    <w:p>
+      <w:pPr>
+        <w:numPr>
+          <w:numId w:val="0"/>
+        </w:numPr>
+        <w:jc w:val="left"/>
+        <w:rPr>
+          <w:rFonts w:hint="default" w:ascii="Times New Roman" w:hAnsi="Times New Roman"/>
+          <w:b w:val="0"/>
+          <w:bCs w:val="0"/>
+          <w:sz w:val="28"/>
+          <w:szCs w:val="28"/>
+          <w:u w:val="none"/>
+          <w:lang w:val="ru-RU"/>
+        </w:rPr>
+      </w:pPr>
+      <w:r>
+        <w:rPr>
+          <w:rFonts w:hint="default" w:ascii="Times New Roman" w:hAnsi="Times New Roman"/>
+          <w:b w:val="0"/>
+          <w:bCs w:val="0"/>
+          <w:sz w:val="28"/>
+          <w:szCs w:val="28"/>
+          <w:u w:val="none"/>
+          <w:lang w:val="ru-RU"/>
+        </w:rPr>
+        <w:t>Постепенное внедрение: после того, как тестирование будет окончено, можно будет приступать к постепенному внедрению данной системы в другие департаменты. Сбор обратной связи не прекращается, для потенциального улучшения системы.</w:t>
+      </w:r>
+    </w:p>
+    <w:p>
+      <w:pPr>
+        <w:numPr>
+          <w:numId w:val="0"/>
+        </w:numPr>
+        <w:jc w:val="left"/>
+        <w:rPr>
+          <w:rFonts w:hint="default" w:ascii="Times New Roman" w:hAnsi="Times New Roman"/>
+          <w:b w:val="0"/>
+          <w:bCs w:val="0"/>
+          <w:sz w:val="28"/>
+          <w:szCs w:val="28"/>
+          <w:u w:val="none"/>
+          <w:lang w:val="ru-RU"/>
+        </w:rPr>
+      </w:pPr>
+    </w:p>
+    <w:p>
+      <w:pPr>
+        <w:numPr>
+          <w:numId w:val="0"/>
+        </w:numPr>
+        <w:jc w:val="left"/>
+        <w:rPr>
+          <w:rFonts w:hint="default" w:ascii="Times New Roman" w:hAnsi="Times New Roman"/>
+          <w:b w:val="0"/>
+          <w:bCs w:val="0"/>
+          <w:sz w:val="28"/>
+          <w:szCs w:val="28"/>
+          <w:u w:val="none"/>
+          <w:lang w:val="ru-RU"/>
+        </w:rPr>
+      </w:pPr>
+      <w:r>
+        <w:rPr>
+          <w:rFonts w:hint="default" w:ascii="Times New Roman" w:hAnsi="Times New Roman"/>
+          <w:b w:val="0"/>
+          <w:bCs w:val="0"/>
+          <w:sz w:val="28"/>
+          <w:szCs w:val="28"/>
+          <w:u w:val="none"/>
+          <w:lang w:val="ru-RU"/>
+        </w:rPr>
+        <w:t>Полное внедрение и подведение итогов:система распространена на все департаменты, вместе с тем, как старый метод подбора сотрудников больше не используется. Регулярно происходят проверки соответствий метрик.</w:t>
       </w:r>
       <w:bookmarkStart w:id="0" w:name="_GoBack"/>
       <w:bookmarkEnd w:id="0"/>
-      <w:r>
-        <w:rPr>
-          <w:rFonts w:hint="default" w:ascii="Times New Roman" w:hAnsi="Times New Roman"/>
-          <w:b w:val="0"/>
-          <w:bCs w:val="0"/>
-          <w:sz w:val="28"/>
-          <w:szCs w:val="28"/>
-          <w:u w:val="single"/>
-          <w:lang w:val="ru-RU"/>
-        </w:rPr>
-        <w:t>ожения для повышения качества:</w:t>
-      </w:r>
     </w:p>
     <w:p>
       <w:pPr>
         <w:numPr>
           <w:numId w:val="0"/>
         </w:numPr>
-        <w:ind w:leftChars="0"/>
-        <w:jc w:val="left"/>
-        <w:rPr>
-          <w:rFonts w:hint="default" w:ascii="Times New Roman" w:hAnsi="Times New Roman"/>
-          <w:b w:val="0"/>
-          <w:bCs w:val="0"/>
-          <w:sz w:val="28"/>
-          <w:szCs w:val="28"/>
+        <w:jc w:val="left"/>
+        <w:rPr>
+          <w:rFonts w:hint="default" w:ascii="Times New Roman" w:hAnsi="Times New Roman"/>
+          <w:b w:val="0"/>
+          <w:bCs w:val="0"/>
+          <w:sz w:val="28"/>
+          <w:szCs w:val="28"/>
+          <w:u w:val="none"/>
+          <w:lang w:val="ru-RU"/>
+        </w:rPr>
+      </w:pPr>
+    </w:p>
+    <w:p>
+      <w:pPr>
+        <w:numPr>
+          <w:numId w:val="0"/>
+        </w:numPr>
+        <w:jc w:val="left"/>
+        <w:rPr>
+          <w:rFonts w:hint="default" w:ascii="Times New Roman" w:hAnsi="Times New Roman"/>
+          <w:b w:val="0"/>
+          <w:bCs w:val="0"/>
+          <w:sz w:val="28"/>
+          <w:szCs w:val="28"/>
+          <w:u w:val="none"/>
           <w:lang w:val="ru-RU"/>
         </w:rPr>
       </w:pPr>
@@ -436,8 +3231,31 @@
       </w:rPr>
     </w:lvl>
   </w:abstractNum>
+  <w:abstractNum w:abstractNumId="1">
+    <w:nsid w:val="305146DD"/>
+    <w:multiLevelType w:val="singleLevel"/>
+    <w:tmpl w:val="305146DD"/>
+    <w:lvl w:ilvl="0" w:tentative="0">
+      <w:start w:val="1"/>
+      <w:numFmt w:val="decimal"/>
+      <w:lvlText w:val="%1."/>
+      <w:lvlJc w:val="left"/>
+      <w:pPr>
+        <w:tabs>
+          <w:tab w:val="left" w:pos="425"/>
+        </w:tabs>
+        <w:ind w:left="425" w:leftChars="0" w:hanging="425" w:firstLineChars="0"/>
+      </w:pPr>
+      <w:rPr>
+        <w:rFonts w:hint="default"/>
+      </w:rPr>
+    </w:lvl>
+  </w:abstractNum>
   <w:num w:numId="1">
     <w:abstractNumId w:val="0"/>
+  </w:num>
+  <w:num w:numId="2">
+    <w:abstractNumId w:val="1"/>
   </w:num>
 </w:numbering>
 </file>
@@ -630,6 +3448,25 @@
         <w:bottom w:w="0" w:type="dxa"/>
         <w:right w:w="108" w:type="dxa"/>
       </w:tblCellMar>
+    </w:tblPr>
+  </w:style>
+  <w:style w:type="table" w:styleId="4">
+    <w:name w:val="Table Grid"/>
+    <w:basedOn w:val="3"/>
+    <w:uiPriority w:val="0"/>
+    <w:pPr>
+      <w:widowControl w:val="0"/>
+      <w:jc w:val="both"/>
+    </w:pPr>
+    <w:tblPr>
+      <w:tblBorders>
+        <w:top w:val="single" w:color="auto" w:sz="4" w:space="0"/>
+        <w:left w:val="single" w:color="auto" w:sz="4" w:space="0"/>
+        <w:bottom w:val="single" w:color="auto" w:sz="4" w:space="0"/>
+        <w:right w:val="single" w:color="auto" w:sz="4" w:space="0"/>
+        <w:insideH w:val="single" w:color="auto" w:sz="4" w:space="0"/>
+        <w:insideV w:val="single" w:color="auto" w:sz="4" w:space="0"/>
+      </w:tblBorders>
     </w:tblPr>
   </w:style>
 </w:styles>

--- a/Business processes/КамалетдиновТР_Задание3.docx
+++ b/Business processes/КамалетдиновТР_Задание3.docx
@@ -185,7 +185,18 @@
           <w:szCs w:val="28"/>
           <w:lang w:val="ru-RU"/>
         </w:rPr>
-        <w:t>По практической работе №2</w:t>
+        <w:t>По практической работе №</w:t>
+      </w:r>
+      <w:r>
+        <w:rPr>
+          <w:rFonts w:hint="default" w:ascii="Times New Roman" w:hAnsi="Times New Roman" w:cs="Times New Roman"/>
+          <w:b w:val="0"/>
+          <w:bCs w:val="0"/>
+          <w:sz w:val="28"/>
+          <w:szCs w:val="28"/>
+          <w:lang w:val="en-US"/>
+        </w:rPr>
+        <w:t>3</w:t>
       </w:r>
     </w:p>
     <w:p>
@@ -1396,6 +1407,7 @@
     <w:p>
       <w:pPr>
         <w:numPr>
+          <w:ilvl w:val="0"/>
           <w:numId w:val="0"/>
         </w:numPr>
         <w:jc w:val="left"/>
@@ -1412,6 +1424,7 @@
     <w:p>
       <w:pPr>
         <w:numPr>
+          <w:ilvl w:val="0"/>
           <w:numId w:val="0"/>
         </w:numPr>
         <w:jc w:val="left"/>
@@ -1465,6 +1478,7 @@
     <w:p>
       <w:pPr>
         <w:numPr>
+          <w:ilvl w:val="0"/>
           <w:numId w:val="0"/>
         </w:numPr>
         <w:jc w:val="left"/>
@@ -1494,6 +1508,7 @@
     <w:p>
       <w:pPr>
         <w:numPr>
+          <w:ilvl w:val="0"/>
           <w:numId w:val="0"/>
         </w:numPr>
         <w:jc w:val="left"/>
@@ -1547,6 +1562,7 @@
     <w:p>
       <w:pPr>
         <w:numPr>
+          <w:ilvl w:val="0"/>
           <w:numId w:val="0"/>
         </w:numPr>
         <w:jc w:val="left"/>
@@ -1564,6 +1580,7 @@
     <w:p>
       <w:pPr>
         <w:numPr>
+          <w:ilvl w:val="0"/>
           <w:numId w:val="0"/>
         </w:numPr>
         <w:jc w:val="left"/>
@@ -1593,6 +1610,7 @@
     <w:p>
       <w:pPr>
         <w:numPr>
+          <w:ilvl w:val="0"/>
           <w:numId w:val="0"/>
         </w:numPr>
         <w:jc w:val="left"/>
@@ -1646,6 +1664,7 @@
     <w:p>
       <w:pPr>
         <w:numPr>
+          <w:ilvl w:val="0"/>
           <w:numId w:val="0"/>
         </w:numPr>
         <w:jc w:val="left"/>
@@ -1663,6 +1682,7 @@
     <w:p>
       <w:pPr>
         <w:numPr>
+          <w:ilvl w:val="0"/>
           <w:numId w:val="0"/>
         </w:numPr>
         <w:jc w:val="left"/>
@@ -1692,6 +1712,7 @@
     <w:p>
       <w:pPr>
         <w:numPr>
+          <w:ilvl w:val="0"/>
           <w:numId w:val="0"/>
         </w:numPr>
         <w:jc w:val="left"/>
@@ -1745,6 +1766,7 @@
     <w:p>
       <w:pPr>
         <w:numPr>
+          <w:ilvl w:val="0"/>
           <w:numId w:val="0"/>
         </w:numPr>
         <w:jc w:val="left"/>
@@ -1762,6 +1784,7 @@
     <w:p>
       <w:pPr>
         <w:numPr>
+          <w:ilvl w:val="0"/>
           <w:numId w:val="0"/>
         </w:numPr>
         <w:jc w:val="left"/>
@@ -1791,6 +1814,7 @@
     <w:p>
       <w:pPr>
         <w:numPr>
+          <w:ilvl w:val="0"/>
           <w:numId w:val="0"/>
         </w:numPr>
         <w:jc w:val="left"/>
@@ -1820,6 +1844,7 @@
     <w:p>
       <w:pPr>
         <w:numPr>
+          <w:ilvl w:val="0"/>
           <w:numId w:val="0"/>
         </w:numPr>
         <w:jc w:val="left"/>
@@ -1837,6 +1862,7 @@
     <w:p>
       <w:pPr>
         <w:numPr>
+          <w:ilvl w:val="0"/>
           <w:numId w:val="0"/>
         </w:numPr>
         <w:jc w:val="left"/>
@@ -1866,6 +1892,7 @@
     <w:p>
       <w:pPr>
         <w:numPr>
+          <w:ilvl w:val="0"/>
           <w:numId w:val="0"/>
         </w:numPr>
         <w:jc w:val="left"/>
@@ -1895,6 +1922,7 @@
     <w:p>
       <w:pPr>
         <w:numPr>
+          <w:ilvl w:val="0"/>
           <w:numId w:val="0"/>
         </w:numPr>
         <w:jc w:val="left"/>
@@ -1912,6 +1940,7 @@
     <w:p>
       <w:pPr>
         <w:numPr>
+          <w:ilvl w:val="0"/>
           <w:numId w:val="0"/>
         </w:numPr>
         <w:jc w:val="left"/>
@@ -1989,6 +2018,7 @@
     <w:p>
       <w:pPr>
         <w:numPr>
+          <w:ilvl w:val="0"/>
           <w:numId w:val="0"/>
         </w:numPr>
         <w:jc w:val="left"/>
@@ -2018,7 +2048,9 @@
         </w:tblBorders>
         <w:tblLayout w:type="autofit"/>
         <w:tblCellMar>
+          <w:top w:w="0" w:type="dxa"/>
           <w:left w:w="108" w:type="dxa"/>
+          <w:bottom w:w="0" w:type="dxa"/>
           <w:right w:w="108" w:type="dxa"/>
         </w:tblCellMar>
       </w:tblPr>
@@ -2037,6 +2069,12 @@
             <w:insideH w:val="single" w:color="auto" w:sz="4" w:space="0"/>
             <w:insideV w:val="single" w:color="auto" w:sz="4" w:space="0"/>
           </w:tblBorders>
+          <w:tblCellMar>
+            <w:top w:w="0" w:type="dxa"/>
+            <w:left w:w="108" w:type="dxa"/>
+            <w:bottom w:w="0" w:type="dxa"/>
+            <w:right w:w="108" w:type="dxa"/>
+          </w:tblCellMar>
         </w:tblPrEx>
         <w:tc>
           <w:tcPr>
@@ -2044,7 +2082,9 @@
           </w:tcPr>
           <w:p>
             <w:pPr>
+              <w:widowControl w:val="0"/>
               <w:numPr>
+                <w:ilvl w:val="0"/>
                 <w:numId w:val="0"/>
               </w:numPr>
               <w:jc w:val="center"/>
@@ -2080,7 +2120,9 @@
           </w:tcPr>
           <w:p>
             <w:pPr>
+              <w:widowControl w:val="0"/>
               <w:numPr>
+                <w:ilvl w:val="0"/>
                 <w:numId w:val="0"/>
               </w:numPr>
               <w:jc w:val="center"/>
@@ -2116,7 +2158,9 @@
           </w:tcPr>
           <w:p>
             <w:pPr>
+              <w:widowControl w:val="0"/>
               <w:numPr>
+                <w:ilvl w:val="0"/>
                 <w:numId w:val="0"/>
               </w:numPr>
               <w:jc w:val="center"/>
@@ -2158,7 +2202,9 @@
             <w:insideV w:val="single" w:color="auto" w:sz="4" w:space="0"/>
           </w:tblBorders>
           <w:tblCellMar>
+            <w:top w:w="0" w:type="dxa"/>
             <w:left w:w="108" w:type="dxa"/>
+            <w:bottom w:w="0" w:type="dxa"/>
             <w:right w:w="108" w:type="dxa"/>
           </w:tblCellMar>
         </w:tblPrEx>
@@ -2168,7 +2214,9 @@
           </w:tcPr>
           <w:p>
             <w:pPr>
+              <w:widowControl w:val="0"/>
               <w:numPr>
+                <w:ilvl w:val="0"/>
                 <w:numId w:val="0"/>
               </w:numPr>
               <w:jc w:val="left"/>
@@ -2204,7 +2252,9 @@
           </w:tcPr>
           <w:p>
             <w:pPr>
+              <w:widowControl w:val="0"/>
               <w:numPr>
+                <w:ilvl w:val="0"/>
                 <w:numId w:val="0"/>
               </w:numPr>
               <w:jc w:val="left"/>
@@ -2240,7 +2290,9 @@
           </w:tcPr>
           <w:p>
             <w:pPr>
+              <w:widowControl w:val="0"/>
               <w:numPr>
+                <w:ilvl w:val="0"/>
                 <w:numId w:val="0"/>
               </w:numPr>
               <w:jc w:val="left"/>
@@ -2282,7 +2334,9 @@
             <w:insideV w:val="single" w:color="auto" w:sz="4" w:space="0"/>
           </w:tblBorders>
           <w:tblCellMar>
+            <w:top w:w="0" w:type="dxa"/>
             <w:left w:w="108" w:type="dxa"/>
+            <w:bottom w:w="0" w:type="dxa"/>
             <w:right w:w="108" w:type="dxa"/>
           </w:tblCellMar>
         </w:tblPrEx>
@@ -2292,7 +2346,9 @@
           </w:tcPr>
           <w:p>
             <w:pPr>
+              <w:widowControl w:val="0"/>
               <w:numPr>
+                <w:ilvl w:val="0"/>
                 <w:numId w:val="0"/>
               </w:numPr>
               <w:jc w:val="left"/>
@@ -2328,7 +2384,9 @@
           </w:tcPr>
           <w:p>
             <w:pPr>
+              <w:widowControl w:val="0"/>
               <w:numPr>
+                <w:ilvl w:val="0"/>
                 <w:numId w:val="0"/>
               </w:numPr>
               <w:jc w:val="left"/>
@@ -2364,7 +2422,9 @@
           </w:tcPr>
           <w:p>
             <w:pPr>
+              <w:widowControl w:val="0"/>
               <w:numPr>
+                <w:ilvl w:val="0"/>
                 <w:numId w:val="0"/>
               </w:numPr>
               <w:jc w:val="left"/>
@@ -2406,7 +2466,9 @@
             <w:insideV w:val="single" w:color="auto" w:sz="4" w:space="0"/>
           </w:tblBorders>
           <w:tblCellMar>
+            <w:top w:w="0" w:type="dxa"/>
             <w:left w:w="108" w:type="dxa"/>
+            <w:bottom w:w="0" w:type="dxa"/>
             <w:right w:w="108" w:type="dxa"/>
           </w:tblCellMar>
         </w:tblPrEx>
@@ -2416,7 +2478,9 @@
           </w:tcPr>
           <w:p>
             <w:pPr>
+              <w:widowControl w:val="0"/>
               <w:numPr>
+                <w:ilvl w:val="0"/>
                 <w:numId w:val="0"/>
               </w:numPr>
               <w:jc w:val="left"/>
@@ -2452,7 +2516,9 @@
           </w:tcPr>
           <w:p>
             <w:pPr>
+              <w:widowControl w:val="0"/>
               <w:numPr>
+                <w:ilvl w:val="0"/>
                 <w:numId w:val="0"/>
               </w:numPr>
               <w:jc w:val="left"/>
@@ -2488,7 +2554,9 @@
           </w:tcPr>
           <w:p>
             <w:pPr>
+              <w:widowControl w:val="0"/>
               <w:numPr>
+                <w:ilvl w:val="0"/>
                 <w:numId w:val="0"/>
               </w:numPr>
               <w:jc w:val="left"/>
@@ -2530,7 +2598,9 @@
             <w:insideV w:val="single" w:color="auto" w:sz="4" w:space="0"/>
           </w:tblBorders>
           <w:tblCellMar>
+            <w:top w:w="0" w:type="dxa"/>
             <w:left w:w="108" w:type="dxa"/>
+            <w:bottom w:w="0" w:type="dxa"/>
             <w:right w:w="108" w:type="dxa"/>
           </w:tblCellMar>
         </w:tblPrEx>
@@ -2540,7 +2610,9 @@
           </w:tcPr>
           <w:p>
             <w:pPr>
+              <w:widowControl w:val="0"/>
               <w:numPr>
+                <w:ilvl w:val="0"/>
                 <w:numId w:val="0"/>
               </w:numPr>
               <w:jc w:val="left"/>
@@ -2576,7 +2648,9 @@
           </w:tcPr>
           <w:p>
             <w:pPr>
+              <w:widowControl w:val="0"/>
               <w:numPr>
+                <w:ilvl w:val="0"/>
                 <w:numId w:val="0"/>
               </w:numPr>
               <w:jc w:val="left"/>
@@ -2612,7 +2686,9 @@
           </w:tcPr>
           <w:p>
             <w:pPr>
+              <w:widowControl w:val="0"/>
               <w:numPr>
+                <w:ilvl w:val="0"/>
                 <w:numId w:val="0"/>
               </w:numPr>
               <w:jc w:val="left"/>
@@ -2654,7 +2730,9 @@
             <w:insideV w:val="single" w:color="auto" w:sz="4" w:space="0"/>
           </w:tblBorders>
           <w:tblCellMar>
+            <w:top w:w="0" w:type="dxa"/>
             <w:left w:w="108" w:type="dxa"/>
+            <w:bottom w:w="0" w:type="dxa"/>
             <w:right w:w="108" w:type="dxa"/>
           </w:tblCellMar>
         </w:tblPrEx>
@@ -2664,7 +2742,9 @@
           </w:tcPr>
           <w:p>
             <w:pPr>
+              <w:widowControl w:val="0"/>
               <w:numPr>
+                <w:ilvl w:val="0"/>
                 <w:numId w:val="0"/>
               </w:numPr>
               <w:jc w:val="left"/>
@@ -2700,7 +2780,9 @@
           </w:tcPr>
           <w:p>
             <w:pPr>
+              <w:widowControl w:val="0"/>
               <w:numPr>
+                <w:ilvl w:val="0"/>
                 <w:numId w:val="0"/>
               </w:numPr>
               <w:jc w:val="left"/>
@@ -2736,7 +2818,9 @@
           </w:tcPr>
           <w:p>
             <w:pPr>
+              <w:widowControl w:val="0"/>
               <w:numPr>
+                <w:ilvl w:val="0"/>
                 <w:numId w:val="0"/>
               </w:numPr>
               <w:jc w:val="left"/>
@@ -2778,7 +2862,9 @@
             <w:insideV w:val="single" w:color="auto" w:sz="4" w:space="0"/>
           </w:tblBorders>
           <w:tblCellMar>
+            <w:top w:w="0" w:type="dxa"/>
             <w:left w:w="108" w:type="dxa"/>
+            <w:bottom w:w="0" w:type="dxa"/>
             <w:right w:w="108" w:type="dxa"/>
           </w:tblCellMar>
         </w:tblPrEx>
@@ -2788,7 +2874,9 @@
           </w:tcPr>
           <w:p>
             <w:pPr>
+              <w:widowControl w:val="0"/>
               <w:numPr>
+                <w:ilvl w:val="0"/>
                 <w:numId w:val="0"/>
               </w:numPr>
               <w:jc w:val="left"/>
@@ -2824,7 +2912,9 @@
           </w:tcPr>
           <w:p>
             <w:pPr>
+              <w:widowControl w:val="0"/>
               <w:numPr>
+                <w:ilvl w:val="0"/>
                 <w:numId w:val="0"/>
               </w:numPr>
               <w:jc w:val="left"/>
@@ -2860,7 +2950,9 @@
           </w:tcPr>
           <w:p>
             <w:pPr>
+              <w:widowControl w:val="0"/>
               <w:numPr>
+                <w:ilvl w:val="0"/>
                 <w:numId w:val="0"/>
               </w:numPr>
               <w:jc w:val="left"/>
@@ -2895,6 +2987,7 @@
     <w:p>
       <w:pPr>
         <w:numPr>
+          <w:ilvl w:val="0"/>
           <w:numId w:val="0"/>
         </w:numPr>
         <w:jc w:val="left"/>
@@ -2912,6 +3005,7 @@
     <w:p>
       <w:pPr>
         <w:numPr>
+          <w:ilvl w:val="0"/>
           <w:numId w:val="0"/>
         </w:numPr>
         <w:jc w:val="left"/>
@@ -2929,6 +3023,7 @@
     <w:p>
       <w:pPr>
         <w:numPr>
+          <w:ilvl w:val="0"/>
           <w:numId w:val="0"/>
         </w:numPr>
         <w:jc w:val="left"/>
@@ -2958,6 +3053,7 @@
     <w:p>
       <w:pPr>
         <w:numPr>
+          <w:ilvl w:val="0"/>
           <w:numId w:val="0"/>
         </w:numPr>
         <w:jc w:val="left"/>
@@ -2975,6 +3071,7 @@
     <w:p>
       <w:pPr>
         <w:numPr>
+          <w:ilvl w:val="0"/>
           <w:numId w:val="0"/>
         </w:numPr>
         <w:jc w:val="left"/>
@@ -3022,12 +3119,13 @@
           <w:u w:val="none"/>
           <w:lang w:val="ru-RU"/>
         </w:rPr>
-        <w:t>системы, разработка шаблонов документов и обучение участвующих пользователей пользованию системой.</w:t>
-      </w:r>
-    </w:p>
-    <w:p>
-      <w:pPr>
-        <w:numPr>
+        <w:t>системы, разработка шаблонов документов и обучение участвующих пользователей тому, как эффективно использовать систему.</w:t>
+      </w:r>
+    </w:p>
+    <w:p>
+      <w:pPr>
+        <w:numPr>
+          <w:ilvl w:val="0"/>
           <w:numId w:val="0"/>
         </w:numPr>
         <w:jc w:val="left"/>
@@ -3045,6 +3143,7 @@
     <w:p>
       <w:pPr>
         <w:numPr>
+          <w:ilvl w:val="0"/>
           <w:numId w:val="0"/>
         </w:numPr>
         <w:jc w:val="left"/>
@@ -3068,106 +3167,27 @@
           <w:u w:val="none"/>
           <w:lang w:val="ru-RU"/>
         </w:rPr>
-        <w:t>Тестирование: на этом этапе система будет использоваться только для одного отдела, который не будет возражать нововведениям. Параллельно с этим идет сбор обратной связи для потенциальной оптимизации процессов системы.</w:t>
-      </w:r>
-    </w:p>
-    <w:p>
-      <w:pPr>
-        <w:numPr>
-          <w:numId w:val="0"/>
-        </w:numPr>
-        <w:jc w:val="left"/>
-        <w:rPr>
-          <w:rFonts w:hint="default" w:ascii="Times New Roman" w:hAnsi="Times New Roman"/>
-          <w:b w:val="0"/>
-          <w:bCs w:val="0"/>
-          <w:sz w:val="28"/>
-          <w:szCs w:val="28"/>
-          <w:u w:val="none"/>
-          <w:lang w:val="ru-RU"/>
-        </w:rPr>
-      </w:pPr>
-    </w:p>
-    <w:p>
-      <w:pPr>
-        <w:numPr>
-          <w:numId w:val="0"/>
-        </w:numPr>
-        <w:jc w:val="left"/>
-        <w:rPr>
-          <w:rFonts w:hint="default" w:ascii="Times New Roman" w:hAnsi="Times New Roman"/>
-          <w:b w:val="0"/>
-          <w:bCs w:val="0"/>
-          <w:sz w:val="28"/>
-          <w:szCs w:val="28"/>
-          <w:u w:val="none"/>
-          <w:lang w:val="ru-RU"/>
-        </w:rPr>
-      </w:pPr>
-      <w:r>
-        <w:rPr>
-          <w:rFonts w:hint="default" w:ascii="Times New Roman" w:hAnsi="Times New Roman"/>
-          <w:b w:val="0"/>
-          <w:bCs w:val="0"/>
-          <w:sz w:val="28"/>
-          <w:szCs w:val="28"/>
-          <w:u w:val="none"/>
-          <w:lang w:val="ru-RU"/>
-        </w:rPr>
-        <w:t>Постепенное внедрение: после того, как тестирование будет окончено, можно будет приступать к постепенному внедрению данной системы в другие департаменты. Сбор обратной связи не прекращается, для потенциального улучшения системы.</w:t>
-      </w:r>
-    </w:p>
-    <w:p>
-      <w:pPr>
-        <w:numPr>
-          <w:numId w:val="0"/>
-        </w:numPr>
-        <w:jc w:val="left"/>
-        <w:rPr>
-          <w:rFonts w:hint="default" w:ascii="Times New Roman" w:hAnsi="Times New Roman"/>
-          <w:b w:val="0"/>
-          <w:bCs w:val="0"/>
-          <w:sz w:val="28"/>
-          <w:szCs w:val="28"/>
-          <w:u w:val="none"/>
-          <w:lang w:val="ru-RU"/>
-        </w:rPr>
-      </w:pPr>
-    </w:p>
-    <w:p>
-      <w:pPr>
-        <w:numPr>
-          <w:numId w:val="0"/>
-        </w:numPr>
-        <w:jc w:val="left"/>
-        <w:rPr>
-          <w:rFonts w:hint="default" w:ascii="Times New Roman" w:hAnsi="Times New Roman"/>
-          <w:b w:val="0"/>
-          <w:bCs w:val="0"/>
-          <w:sz w:val="28"/>
-          <w:szCs w:val="28"/>
-          <w:u w:val="none"/>
-          <w:lang w:val="ru-RU"/>
-        </w:rPr>
-      </w:pPr>
-      <w:r>
-        <w:rPr>
-          <w:rFonts w:hint="default" w:ascii="Times New Roman" w:hAnsi="Times New Roman"/>
-          <w:b w:val="0"/>
-          <w:bCs w:val="0"/>
-          <w:sz w:val="28"/>
-          <w:szCs w:val="28"/>
-          <w:u w:val="none"/>
-          <w:lang w:val="ru-RU"/>
-        </w:rPr>
-        <w:t>Полное внедрение и подведение итогов:система распространена на все департаменты, вместе с тем, как старый метод подбора сотрудников больше не используется. Регулярно происходят проверки соответствий метрик.</w:t>
+        <w:t>Тестирование: на этом этапе система бу</w:t>
       </w:r>
       <w:bookmarkStart w:id="0" w:name="_GoBack"/>
       <w:bookmarkEnd w:id="0"/>
-    </w:p>
-    <w:p>
-      <w:pPr>
-        <w:numPr>
+      <w:r>
+        <w:rPr>
+          <w:rFonts w:hint="default" w:ascii="Times New Roman" w:hAnsi="Times New Roman"/>
+          <w:b w:val="0"/>
+          <w:bCs w:val="0"/>
+          <w:sz w:val="28"/>
+          <w:szCs w:val="28"/>
+          <w:u w:val="none"/>
+          <w:lang w:val="ru-RU"/>
+        </w:rPr>
+        <w:t>дет использоваться только для одного отдела, который не будет возражать нововведениям. Параллельно с этим идет сбор обратной связи для потенциальной оптимизации процессов системы.</w:t>
+      </w:r>
+    </w:p>
+    <w:p>
+      <w:pPr>
+        <w:numPr>
+          <w:ilvl w:val="0"/>
           <w:numId w:val="0"/>
         </w:numPr>
         <w:jc w:val="left"/>
@@ -3185,6 +3205,103 @@
     <w:p>
       <w:pPr>
         <w:numPr>
+          <w:ilvl w:val="0"/>
+          <w:numId w:val="0"/>
+        </w:numPr>
+        <w:jc w:val="left"/>
+        <w:rPr>
+          <w:rFonts w:hint="default" w:ascii="Times New Roman" w:hAnsi="Times New Roman"/>
+          <w:b w:val="0"/>
+          <w:bCs w:val="0"/>
+          <w:sz w:val="28"/>
+          <w:szCs w:val="28"/>
+          <w:u w:val="none"/>
+          <w:lang w:val="ru-RU"/>
+        </w:rPr>
+      </w:pPr>
+      <w:r>
+        <w:rPr>
+          <w:rFonts w:hint="default" w:ascii="Times New Roman" w:hAnsi="Times New Roman"/>
+          <w:b w:val="0"/>
+          <w:bCs w:val="0"/>
+          <w:sz w:val="28"/>
+          <w:szCs w:val="28"/>
+          <w:u w:val="none"/>
+          <w:lang w:val="ru-RU"/>
+        </w:rPr>
+        <w:t>Постепенное внедрение: после того, как тестирование будет окончено, можно будет приступать к постепенному внедрению данной системы в другие департаменты. Сбор обратной связи не прекращается, для потенциального улучшения системы.</w:t>
+      </w:r>
+    </w:p>
+    <w:p>
+      <w:pPr>
+        <w:numPr>
+          <w:ilvl w:val="0"/>
+          <w:numId w:val="0"/>
+        </w:numPr>
+        <w:jc w:val="left"/>
+        <w:rPr>
+          <w:rFonts w:hint="default" w:ascii="Times New Roman" w:hAnsi="Times New Roman"/>
+          <w:b w:val="0"/>
+          <w:bCs w:val="0"/>
+          <w:sz w:val="28"/>
+          <w:szCs w:val="28"/>
+          <w:u w:val="none"/>
+          <w:lang w:val="ru-RU"/>
+        </w:rPr>
+      </w:pPr>
+    </w:p>
+    <w:p>
+      <w:pPr>
+        <w:numPr>
+          <w:ilvl w:val="0"/>
+          <w:numId w:val="0"/>
+        </w:numPr>
+        <w:jc w:val="left"/>
+        <w:rPr>
+          <w:rFonts w:hint="default" w:ascii="Times New Roman" w:hAnsi="Times New Roman"/>
+          <w:b w:val="0"/>
+          <w:bCs w:val="0"/>
+          <w:sz w:val="28"/>
+          <w:szCs w:val="28"/>
+          <w:u w:val="none"/>
+          <w:lang w:val="ru-RU"/>
+        </w:rPr>
+      </w:pPr>
+      <w:r>
+        <w:rPr>
+          <w:rFonts w:hint="default" w:ascii="Times New Roman" w:hAnsi="Times New Roman"/>
+          <w:b w:val="0"/>
+          <w:bCs w:val="0"/>
+          <w:sz w:val="28"/>
+          <w:szCs w:val="28"/>
+          <w:u w:val="none"/>
+          <w:lang w:val="ru-RU"/>
+        </w:rPr>
+        <w:t>Полное внедрение и подведение итогов:система распространена на все департаменты, вместе с тем, как старый метод подбора сотрудников больше не используется. Регулярно происходят проверки соответствий метрик.</w:t>
+      </w:r>
+    </w:p>
+    <w:p>
+      <w:pPr>
+        <w:numPr>
+          <w:ilvl w:val="0"/>
+          <w:numId w:val="0"/>
+        </w:numPr>
+        <w:jc w:val="left"/>
+        <w:rPr>
+          <w:rFonts w:hint="default" w:ascii="Times New Roman" w:hAnsi="Times New Roman"/>
+          <w:b w:val="0"/>
+          <w:bCs w:val="0"/>
+          <w:sz w:val="28"/>
+          <w:szCs w:val="28"/>
+          <w:u w:val="none"/>
+          <w:lang w:val="ru-RU"/>
+        </w:rPr>
+      </w:pPr>
+    </w:p>
+    <w:p>
+      <w:pPr>
+        <w:numPr>
+          <w:ilvl w:val="0"/>
           <w:numId w:val="0"/>
         </w:numPr>
         <w:jc w:val="left"/>
@@ -3419,7 +3536,7 @@
     <w:lsdException w:unhideWhenUsed="0" w:uiPriority="0" w:semiHidden="0" w:name="Table Web 2"/>
     <w:lsdException w:unhideWhenUsed="0" w:uiPriority="0" w:semiHidden="0" w:name="Table Web 3"/>
     <w:lsdException w:unhideWhenUsed="0" w:uiPriority="0" w:semiHidden="0" w:name="Balloon Text"/>
-    <w:lsdException w:unhideWhenUsed="0" w:uiPriority="0" w:semiHidden="0" w:name="Table Grid"/>
+    <w:lsdException w:qFormat="1" w:unhideWhenUsed="0" w:uiPriority="0" w:semiHidden="0" w:name="Table Grid"/>
     <w:lsdException w:unhideWhenUsed="0" w:uiPriority="0" w:semiHidden="0" w:name="Table Theme"/>
   </w:latentStyles>
   <w:style w:type="paragraph" w:default="1" w:styleId="1">
@@ -3453,6 +3570,7 @@
   <w:style w:type="table" w:styleId="4">
     <w:name w:val="Table Grid"/>
     <w:basedOn w:val="3"/>
+    <w:qFormat/>
     <w:uiPriority w:val="0"/>
     <w:pPr>
       <w:widowControl w:val="0"/>

--- a/Business processes/КамалетдиновТР_Задание3.docx
+++ b/Business processes/КамалетдиновТР_Задание3.docx
@@ -1634,7 +1634,33 @@
           <w:u w:val="none"/>
           <w:lang w:val="ru-RU"/>
         </w:rPr>
-        <w:t xml:space="preserve">После того, как заявка была согласованна, система назначает её определенному </w:t>
+        <w:t xml:space="preserve">После того, как заявка была </w:t>
+      </w:r>
+      <w:r>
+        <w:rPr>
+          <w:rFonts w:hint="default" w:ascii="Times New Roman" w:hAnsi="Times New Roman"/>
+          <w:b w:val="0"/>
+          <w:bCs w:val="0"/>
+          <w:sz w:val="28"/>
+          <w:szCs w:val="28"/>
+          <w:u w:val="none"/>
+          <w:lang w:val="en-US"/>
+        </w:rPr>
+        <w:t>согласована</w:t>
+      </w:r>
+      <w:bookmarkStart w:id="0" w:name="_GoBack"/>
+      <w:bookmarkEnd w:id="0"/>
+      <w:r>
+        <w:rPr>
+          <w:rFonts w:hint="default" w:ascii="Times New Roman" w:hAnsi="Times New Roman"/>
+          <w:b w:val="0"/>
+          <w:bCs w:val="0"/>
+          <w:sz w:val="28"/>
+          <w:szCs w:val="28"/>
+          <w:u w:val="none"/>
+          <w:lang w:val="ru-RU"/>
+        </w:rPr>
+        <w:t xml:space="preserve">, система назначает её определенному </w:t>
       </w:r>
       <w:r>
         <w:rPr>
@@ -3167,21 +3193,7 @@
           <w:u w:val="none"/>
           <w:lang w:val="ru-RU"/>
         </w:rPr>
-        <w:t>Тестирование: на этом этапе система бу</w:t>
-      </w:r>
-      <w:bookmarkStart w:id="0" w:name="_GoBack"/>
-      <w:bookmarkEnd w:id="0"/>
-      <w:r>
-        <w:rPr>
-          <w:rFonts w:hint="default" w:ascii="Times New Roman" w:hAnsi="Times New Roman"/>
-          <w:b w:val="0"/>
-          <w:bCs w:val="0"/>
-          <w:sz w:val="28"/>
-          <w:szCs w:val="28"/>
-          <w:u w:val="none"/>
-          <w:lang w:val="ru-RU"/>
-        </w:rPr>
-        <w:t>дет использоваться только для одного отдела, который не будет возражать нововведениям. Параллельно с этим идет сбор обратной связи для потенциальной оптимизации процессов системы.</w:t>
+        <w:t>Тестирование: на этом этапе система будет использоваться только для одного отдела, который не будет возражать нововведениям. Параллельно с этим идет сбор обратной связи для потенциальной оптимизации процессов системы.</w:t>
       </w:r>
     </w:p>
     <w:p>
